--- a/Python for Data Science, AI & Development/Python for Data Science.docx
+++ b/Python for Data Science, AI & Development/Python for Data Science.docx
@@ -519,6 +519,1062 @@
         <w:t>You will apply what you learn by doing projects using real-world datasets. If you have any questions or require clarification, feel free to post on the course discussion forum. Good luck and happy learning.</w:t>
       </w:r>
     </w:p>
+    <w:p>
+      <w:pPr>
+        <w:pStyle w:val="ListParagraph"/>
+        <w:numPr>
+          <w:ilvl w:val="0"/>
+          <w:numId w:val="2"/>
+        </w:numPr>
+        <w:rPr>
+          <w:b/>
+          <w:bCs/>
+        </w:rPr>
+      </w:pPr>
+      <w:r>
+        <w:rPr>
+          <w:b/>
+          <w:bCs/>
+        </w:rPr>
+        <w:t>About this course</w:t>
+      </w:r>
+    </w:p>
+    <w:p>
+      <w:r>
+        <w:t>This course was designed to provide the building blocks for Python programming and data collection for those choosing a career in Data Science, Data Engineering, AI or Application Development. </w:t>
+      </w:r>
+    </w:p>
+    <w:p>
+      <w:r>
+        <w:lastRenderedPageBreak/>
+        <w:t>Initially conceived as a foundation course for Data Science and AI it has been refreshed several times to keep pace with emerging career options. Additional content has been added which is applicable to Data Science, Data Engineering, AI or Application Development. </w:t>
+      </w:r>
+    </w:p>
+    <w:p>
+      <w:r>
+        <w:t xml:space="preserve">After completing this </w:t>
+      </w:r>
+      <w:proofErr w:type="gramStart"/>
+      <w:r>
+        <w:t>course</w:t>
+      </w:r>
+      <w:proofErr w:type="gramEnd"/>
+      <w:r>
+        <w:t xml:space="preserve"> you will have learned foundational skills in Python programming which you can then go on to apply in the Python Project course for your chosen career.  The Python Project courses involve real world scenarios where you are in charge of a final project as a Data Scientist, a Data Engineer, or in AI and Application Development. By finishing this course and your follow-on Python Project, you will gain the basic skills to continue the steps on your chosen career path.  </w:t>
+      </w:r>
+    </w:p>
+    <w:p>
+      <w:r>
+        <w:rPr>
+          <w:b/>
+          <w:bCs/>
+        </w:rPr>
+        <w:t>Note: This course is a pre-requisite for the Python Project courses and should be completed in full before attempting the appropriate Python Project course.</w:t>
+      </w:r>
+      <w:r>
+        <w:t> </w:t>
+      </w:r>
+    </w:p>
+    <w:p>
+      <w:pPr>
+        <w:pStyle w:val="Heading4"/>
+        <w:numPr>
+          <w:ilvl w:val="0"/>
+          <w:numId w:val="9"/>
+        </w:numPr>
+        <w:rPr>
+          <w:i w:val="0"/>
+          <w:iCs w:val="0"/>
+        </w:rPr>
+      </w:pPr>
+      <w:r>
+        <w:rPr>
+          <w:i w:val="0"/>
+          <w:iCs w:val="0"/>
+        </w:rPr>
+        <w:t>Course Overview</w:t>
+      </w:r>
+    </w:p>
+    <w:p>
+      <w:r>
+        <w:t>Welcome to the Python for Data Science, AI, and Development course. After completing this course, you'll possess the basic knowledge of Python and acquire a good understanding of different data types. You’ll also learn to use lists and tuples, dictionaries, and Python sets. Additionally, you’ll acquire the concepts of condition and branching and will know how to implement loops, create functions, perform exception handling, and create objects. Furthermore, you’ll be proficient in reading and writing files and will be able to implement unique ways to collect data using APIs and web scraping. In addition to the module labs, you'll prove your skills in a peer-graded project and your overall knowledge with the final quiz.</w:t>
+      </w:r>
+    </w:p>
+    <w:p>
+      <w:r>
+        <w:rPr>
+          <w:b/>
+          <w:bCs/>
+        </w:rPr>
+        <w:t>Course Content</w:t>
+      </w:r>
+    </w:p>
+    <w:p>
+      <w:r>
+        <w:t>This course is divided into five modules. You should set a goal to complete at least one module per week.</w:t>
+      </w:r>
+    </w:p>
+    <w:p>
+      <w:r>
+        <w:rPr>
+          <w:b/>
+          <w:bCs/>
+        </w:rPr>
+        <w:t xml:space="preserve">Module 1: </w:t>
+      </w:r>
+      <w:r>
+        <w:t>Python Basics</w:t>
+      </w:r>
+    </w:p>
+    <w:p>
+      <w:pPr>
+        <w:numPr>
+          <w:ilvl w:val="0"/>
+          <w:numId w:val="3"/>
+        </w:numPr>
+      </w:pPr>
+      <w:r>
+        <w:t>About the Course</w:t>
+      </w:r>
+    </w:p>
+    <w:p>
+      <w:pPr>
+        <w:numPr>
+          <w:ilvl w:val="0"/>
+          <w:numId w:val="3"/>
+        </w:numPr>
+      </w:pPr>
+      <w:r>
+        <w:t>Types</w:t>
+      </w:r>
+    </w:p>
+    <w:p>
+      <w:pPr>
+        <w:numPr>
+          <w:ilvl w:val="0"/>
+          <w:numId w:val="3"/>
+        </w:numPr>
+      </w:pPr>
+      <w:r>
+        <w:t>Expressions and Variables</w:t>
+      </w:r>
+    </w:p>
+    <w:p>
+      <w:pPr>
+        <w:numPr>
+          <w:ilvl w:val="0"/>
+          <w:numId w:val="3"/>
+        </w:numPr>
+      </w:pPr>
+      <w:r>
+        <w:t>String Operations</w:t>
+      </w:r>
+    </w:p>
+    <w:p>
+      <w:r>
+        <w:rPr>
+          <w:b/>
+          <w:bCs/>
+        </w:rPr>
+        <w:t>Module 2:</w:t>
+      </w:r>
+      <w:r>
+        <w:t xml:space="preserve"> Python Data Structures</w:t>
+      </w:r>
+    </w:p>
+    <w:p>
+      <w:pPr>
+        <w:numPr>
+          <w:ilvl w:val="0"/>
+          <w:numId w:val="4"/>
+        </w:numPr>
+      </w:pPr>
+      <w:r>
+        <w:t>Lists and Tuples</w:t>
+      </w:r>
+    </w:p>
+    <w:p>
+      <w:pPr>
+        <w:numPr>
+          <w:ilvl w:val="0"/>
+          <w:numId w:val="4"/>
+        </w:numPr>
+      </w:pPr>
+      <w:r>
+        <w:t>Dictionaries</w:t>
+      </w:r>
+    </w:p>
+    <w:p>
+      <w:pPr>
+        <w:numPr>
+          <w:ilvl w:val="0"/>
+          <w:numId w:val="4"/>
+        </w:numPr>
+      </w:pPr>
+      <w:r>
+        <w:t>Sets</w:t>
+      </w:r>
+    </w:p>
+    <w:p>
+      <w:r>
+        <w:rPr>
+          <w:b/>
+          <w:bCs/>
+        </w:rPr>
+        <w:t xml:space="preserve">Module 3: </w:t>
+      </w:r>
+      <w:r>
+        <w:t>Python Programming Fundamentals</w:t>
+      </w:r>
+    </w:p>
+    <w:p>
+      <w:pPr>
+        <w:numPr>
+          <w:ilvl w:val="0"/>
+          <w:numId w:val="5"/>
+        </w:numPr>
+      </w:pPr>
+      <w:r>
+        <w:t>Conditions and Branching</w:t>
+      </w:r>
+    </w:p>
+    <w:p>
+      <w:pPr>
+        <w:numPr>
+          <w:ilvl w:val="0"/>
+          <w:numId w:val="5"/>
+        </w:numPr>
+      </w:pPr>
+      <w:r>
+        <w:t>Loops</w:t>
+      </w:r>
+    </w:p>
+    <w:p>
+      <w:pPr>
+        <w:numPr>
+          <w:ilvl w:val="0"/>
+          <w:numId w:val="5"/>
+        </w:numPr>
+      </w:pPr>
+      <w:r>
+        <w:t>Functions</w:t>
+      </w:r>
+    </w:p>
+    <w:p>
+      <w:pPr>
+        <w:numPr>
+          <w:ilvl w:val="0"/>
+          <w:numId w:val="5"/>
+        </w:numPr>
+      </w:pPr>
+      <w:r>
+        <w:t>Exception Handling</w:t>
+      </w:r>
+    </w:p>
+    <w:p>
+      <w:pPr>
+        <w:numPr>
+          <w:ilvl w:val="0"/>
+          <w:numId w:val="5"/>
+        </w:numPr>
+      </w:pPr>
+      <w:r>
+        <w:t>Objects and Classes</w:t>
+      </w:r>
+    </w:p>
+    <w:p>
+      <w:pPr>
+        <w:numPr>
+          <w:ilvl w:val="0"/>
+          <w:numId w:val="5"/>
+        </w:numPr>
+      </w:pPr>
+      <w:r>
+        <w:t>Practice with Python Programming Fundamentals</w:t>
+      </w:r>
+    </w:p>
+    <w:p>
+      <w:r>
+        <w:rPr>
+          <w:b/>
+          <w:bCs/>
+        </w:rPr>
+        <w:t xml:space="preserve">Module 4: </w:t>
+      </w:r>
+      <w:r>
+        <w:t>Working with Data in Python</w:t>
+      </w:r>
+    </w:p>
+    <w:p>
+      <w:pPr>
+        <w:numPr>
+          <w:ilvl w:val="0"/>
+          <w:numId w:val="6"/>
+        </w:numPr>
+      </w:pPr>
+      <w:r>
+        <w:t>Reading and Writing Files with Open</w:t>
+      </w:r>
+    </w:p>
+    <w:p>
+      <w:pPr>
+        <w:numPr>
+          <w:ilvl w:val="0"/>
+          <w:numId w:val="6"/>
+        </w:numPr>
+      </w:pPr>
+      <w:r>
+        <w:t>Pandas</w:t>
+      </w:r>
+    </w:p>
+    <w:p>
+      <w:pPr>
+        <w:numPr>
+          <w:ilvl w:val="0"/>
+          <w:numId w:val="6"/>
+        </w:numPr>
+      </w:pPr>
+      <w:proofErr w:type="spellStart"/>
+      <w:r>
+        <w:lastRenderedPageBreak/>
+        <w:t>Numpy</w:t>
+      </w:r>
+      <w:proofErr w:type="spellEnd"/>
+      <w:r>
+        <w:t xml:space="preserve"> in Python</w:t>
+      </w:r>
+    </w:p>
+    <w:p>
+      <w:r>
+        <w:rPr>
+          <w:b/>
+          <w:bCs/>
+        </w:rPr>
+        <w:t xml:space="preserve">Module 5: </w:t>
+      </w:r>
+      <w:r>
+        <w:t>APIs and Data Collection</w:t>
+      </w:r>
+    </w:p>
+    <w:p>
+      <w:pPr>
+        <w:numPr>
+          <w:ilvl w:val="0"/>
+          <w:numId w:val="7"/>
+        </w:numPr>
+      </w:pPr>
+      <w:r>
+        <w:t>Simple APIs</w:t>
+      </w:r>
+    </w:p>
+    <w:p>
+      <w:pPr>
+        <w:numPr>
+          <w:ilvl w:val="0"/>
+          <w:numId w:val="7"/>
+        </w:numPr>
+      </w:pPr>
+      <w:r>
+        <w:t>REST APIs, Web Scraping, and Working with Files</w:t>
+      </w:r>
+    </w:p>
+    <w:p>
+      <w:pPr>
+        <w:numPr>
+          <w:ilvl w:val="0"/>
+          <w:numId w:val="7"/>
+        </w:numPr>
+      </w:pPr>
+      <w:r>
+        <w:t>Final Exam</w:t>
+      </w:r>
+    </w:p>
+    <w:p>
+      <w:r>
+        <w:t>The course contains a variety of learning assets: Videos, activities, labs, projects, practice, graded quizzes, and readings. The videos and readings present the instruction. Labs and activities support that instruction with hands-on learning experiences. Discussions allow you to interact and learn from your peers. A peer-review project that mimics real-world scenarios encourage you to showcase your skills, Practice quizzes enable you to test your knowledge of what you learned. Finally, graded quizzes indicate how well you have learned the course concepts.</w:t>
+      </w:r>
+    </w:p>
+    <w:p>
+      <w:pPr>
+        <w:pStyle w:val="Heading3"/>
+      </w:pPr>
+      <w:r>
+        <w:t xml:space="preserve">M1-S2: </w:t>
+      </w:r>
+      <w:r>
+        <w:t>Getting Started with Python and Jupyter</w:t>
+      </w:r>
+    </w:p>
+    <w:p>
+      <w:pPr>
+        <w:pStyle w:val="Heading4"/>
+        <w:numPr>
+          <w:ilvl w:val="0"/>
+          <w:numId w:val="12"/>
+        </w:numPr>
+        <w:rPr>
+          <w:i w:val="0"/>
+          <w:iCs w:val="0"/>
+          <w:sz w:val="32"/>
+          <w:szCs w:val="32"/>
+        </w:rPr>
+      </w:pPr>
+      <w:r>
+        <w:rPr>
+          <w:i w:val="0"/>
+          <w:iCs w:val="0"/>
+          <w:sz w:val="32"/>
+          <w:szCs w:val="32"/>
+        </w:rPr>
+        <w:t>Introduction to Python</w:t>
+      </w:r>
+    </w:p>
+    <w:p>
+      <w:pPr>
+        <w:jc w:val="both"/>
+      </w:pPr>
+      <w:r>
+        <w:rPr>
+          <w:noProof/>
+        </w:rPr>
+        <w:drawing>
+          <wp:inline distT="0" distB="0" distL="0" distR="0" wp14:anchorId="006D3BC8" wp14:editId="0B415CC2">
+            <wp:extent cx="6645910" cy="3738245"/>
+            <wp:effectExtent l="0" t="0" r="2540" b="0"/>
+            <wp:docPr id="620085934" name="Picture 9"/>
+            <wp:cNvGraphicFramePr>
+              <a:graphicFrameLocks xmlns:a="http://schemas.openxmlformats.org/drawingml/2006/main" noChangeAspect="1"/>
+            </wp:cNvGraphicFramePr>
+            <a:graphic xmlns:a="http://schemas.openxmlformats.org/drawingml/2006/main">
+              <a:graphicData uri="http://schemas.openxmlformats.org/drawingml/2006/picture">
+                <pic:pic xmlns:pic="http://schemas.openxmlformats.org/drawingml/2006/picture">
+                  <pic:nvPicPr>
+                    <pic:cNvPr id="620085934" name="Picture 620085934"/>
+                    <pic:cNvPicPr/>
+                  </pic:nvPicPr>
+                  <pic:blipFill>
+                    <a:blip r:embed="rId13">
+                      <a:extLst>
+                        <a:ext uri="{28A0092B-C50C-407E-A947-70E740481C1C}">
+                          <a14:useLocalDpi xmlns:a14="http://schemas.microsoft.com/office/drawing/2010/main" val="0"/>
+                        </a:ext>
+                      </a:extLst>
+                    </a:blip>
+                    <a:stretch>
+                      <a:fillRect/>
+                    </a:stretch>
+                  </pic:blipFill>
+                  <pic:spPr>
+                    <a:xfrm>
+                      <a:off x="0" y="0"/>
+                      <a:ext cx="6645910" cy="3738245"/>
+                    </a:xfrm>
+                    <a:prstGeom prst="rect">
+                      <a:avLst/>
+                    </a:prstGeom>
+                  </pic:spPr>
+                </pic:pic>
+              </a:graphicData>
+            </a:graphic>
+          </wp:inline>
+        </w:drawing>
+      </w:r>
+      <w:r>
+        <w:t xml:space="preserve">Welcome to “Introduction to Python”. After watching this video, you will be able to identify the users of Python. List the benefits of using Python. Describe the diversity and inclusion efforts of the Python community. </w:t>
+      </w:r>
+    </w:p>
+    <w:p>
+      <w:pPr>
+        <w:jc w:val="both"/>
+      </w:pPr>
+      <w:r>
+        <w:rPr>
+          <w:noProof/>
+        </w:rPr>
+        <w:lastRenderedPageBreak/>
+        <w:drawing>
+          <wp:inline distT="0" distB="0" distL="0" distR="0" wp14:anchorId="232B7EEF" wp14:editId="1BAEEEC7">
+            <wp:extent cx="6645910" cy="3738245"/>
+            <wp:effectExtent l="0" t="0" r="2540" b="0"/>
+            <wp:docPr id="1409673058" name="Picture 10"/>
+            <wp:cNvGraphicFramePr>
+              <a:graphicFrameLocks xmlns:a="http://schemas.openxmlformats.org/drawingml/2006/main" noChangeAspect="1"/>
+            </wp:cNvGraphicFramePr>
+            <a:graphic xmlns:a="http://schemas.openxmlformats.org/drawingml/2006/main">
+              <a:graphicData uri="http://schemas.openxmlformats.org/drawingml/2006/picture">
+                <pic:pic xmlns:pic="http://schemas.openxmlformats.org/drawingml/2006/picture">
+                  <pic:nvPicPr>
+                    <pic:cNvPr id="1409673058" name="Picture 1409673058"/>
+                    <pic:cNvPicPr/>
+                  </pic:nvPicPr>
+                  <pic:blipFill>
+                    <a:blip r:embed="rId14">
+                      <a:extLst>
+                        <a:ext uri="{28A0092B-C50C-407E-A947-70E740481C1C}">
+                          <a14:useLocalDpi xmlns:a14="http://schemas.microsoft.com/office/drawing/2010/main" val="0"/>
+                        </a:ext>
+                      </a:extLst>
+                    </a:blip>
+                    <a:stretch>
+                      <a:fillRect/>
+                    </a:stretch>
+                  </pic:blipFill>
+                  <pic:spPr>
+                    <a:xfrm>
+                      <a:off x="0" y="0"/>
+                      <a:ext cx="6645910" cy="3738245"/>
+                    </a:xfrm>
+                    <a:prstGeom prst="rect">
+                      <a:avLst/>
+                    </a:prstGeom>
+                  </pic:spPr>
+                </pic:pic>
+              </a:graphicData>
+            </a:graphic>
+          </wp:inline>
+        </w:drawing>
+      </w:r>
+      <w:r>
+        <w:t xml:space="preserve">Python is a powerhouse of a language. It is the most widely used and most popular programming language used in the data science industry. According to the 2019 Kaggle Data Science and Machine Learning Survey, ¾ of the over 10,000 respondents worldwide reported that they use Python regularly. Glassdoor reported that in 2019 more than 75% of data science positions listed included Python in their job descriptions. When asked which language an aspiring data scientist should learn first, most data scientists say Python. </w:t>
+      </w:r>
+    </w:p>
+    <w:p>
+      <w:pPr>
+        <w:jc w:val="both"/>
+      </w:pPr>
+      <w:r>
+        <w:rPr>
+          <w:noProof/>
+        </w:rPr>
+        <w:drawing>
+          <wp:inline distT="0" distB="0" distL="0" distR="0" wp14:anchorId="466245BB" wp14:editId="5DFBFCED">
+            <wp:extent cx="6645910" cy="3738245"/>
+            <wp:effectExtent l="0" t="0" r="2540" b="0"/>
+            <wp:docPr id="2040143807" name="Picture 11"/>
+            <wp:cNvGraphicFramePr>
+              <a:graphicFrameLocks xmlns:a="http://schemas.openxmlformats.org/drawingml/2006/main" noChangeAspect="1"/>
+            </wp:cNvGraphicFramePr>
+            <a:graphic xmlns:a="http://schemas.openxmlformats.org/drawingml/2006/main">
+              <a:graphicData uri="http://schemas.openxmlformats.org/drawingml/2006/picture">
+                <pic:pic xmlns:pic="http://schemas.openxmlformats.org/drawingml/2006/picture">
+                  <pic:nvPicPr>
+                    <pic:cNvPr id="2040143807" name="Picture 2040143807"/>
+                    <pic:cNvPicPr/>
+                  </pic:nvPicPr>
+                  <pic:blipFill>
+                    <a:blip r:embed="rId15">
+                      <a:extLst>
+                        <a:ext uri="{28A0092B-C50C-407E-A947-70E740481C1C}">
+                          <a14:useLocalDpi xmlns:a14="http://schemas.microsoft.com/office/drawing/2010/main" val="0"/>
+                        </a:ext>
+                      </a:extLst>
+                    </a:blip>
+                    <a:stretch>
+                      <a:fillRect/>
+                    </a:stretch>
+                  </pic:blipFill>
+                  <pic:spPr>
+                    <a:xfrm>
+                      <a:off x="0" y="0"/>
+                      <a:ext cx="6645910" cy="3738245"/>
+                    </a:xfrm>
+                    <a:prstGeom prst="rect">
+                      <a:avLst/>
+                    </a:prstGeom>
+                  </pic:spPr>
+                </pic:pic>
+              </a:graphicData>
+            </a:graphic>
+          </wp:inline>
+        </w:drawing>
+      </w:r>
+      <w:r>
+        <w:t xml:space="preserve">Let’s start with the people who use Python. </w:t>
+      </w:r>
+    </w:p>
+    <w:p>
+      <w:pPr>
+        <w:jc w:val="both"/>
+      </w:pPr>
+      <w:r>
+        <w:t xml:space="preserve">If you already know how to program, then Python is great for you because it uses clear and readable syntax. You can develop the same programs from other languages with lesser code using Python. </w:t>
+      </w:r>
+    </w:p>
+    <w:p>
+      <w:pPr>
+        <w:jc w:val="both"/>
+      </w:pPr>
+      <w:r>
+        <w:t xml:space="preserve">For beginners, Python is a good language to start with because of the huge global community and wealth of documentation. </w:t>
+      </w:r>
+    </w:p>
+    <w:p>
+      <w:pPr>
+        <w:jc w:val="both"/>
+      </w:pPr>
+      <w:r>
+        <w:lastRenderedPageBreak/>
+        <w:t xml:space="preserve">Several different surveys done in 2019 established that over 80% of data professionals use Python worldwide. </w:t>
+      </w:r>
+    </w:p>
+    <w:p>
+      <w:pPr>
+        <w:jc w:val="both"/>
+      </w:pPr>
+      <w:r>
+        <w:t xml:space="preserve">Python is useful in many areas including data science, AI and machine learning, web development, and Internet of Things (IoT) devices, like the Raspberry Pi. </w:t>
+      </w:r>
+    </w:p>
+    <w:p>
+      <w:pPr>
+        <w:jc w:val="both"/>
+      </w:pPr>
+      <w:r>
+        <w:t xml:space="preserve">Large organizations that heavily use python include IBM, Wikipedia, Google, Yahoo!, CERN, NASA, Facebook, Amazon, Instagram, Spotify, and Reddit. </w:t>
+      </w:r>
+    </w:p>
+    <w:p>
+      <w:pPr>
+        <w:jc w:val="both"/>
+      </w:pPr>
+      <w:r>
+        <w:t xml:space="preserve">Python is widely supported by a global community and shepherded by the Python Software Foundation. </w:t>
+      </w:r>
+    </w:p>
+    <w:p>
+      <w:pPr>
+        <w:jc w:val="both"/>
+      </w:pPr>
+      <w:r>
+        <w:rPr>
+          <w:noProof/>
+        </w:rPr>
+        <w:drawing>
+          <wp:inline distT="0" distB="0" distL="0" distR="0" wp14:anchorId="648542D6" wp14:editId="0581773F">
+            <wp:extent cx="6645910" cy="3738245"/>
+            <wp:effectExtent l="0" t="0" r="2540" b="0"/>
+            <wp:docPr id="1842640383" name="Picture 12"/>
+            <wp:cNvGraphicFramePr>
+              <a:graphicFrameLocks xmlns:a="http://schemas.openxmlformats.org/drawingml/2006/main" noChangeAspect="1"/>
+            </wp:cNvGraphicFramePr>
+            <a:graphic xmlns:a="http://schemas.openxmlformats.org/drawingml/2006/main">
+              <a:graphicData uri="http://schemas.openxmlformats.org/drawingml/2006/picture">
+                <pic:pic xmlns:pic="http://schemas.openxmlformats.org/drawingml/2006/picture">
+                  <pic:nvPicPr>
+                    <pic:cNvPr id="1842640383" name="Picture 1842640383"/>
+                    <pic:cNvPicPr/>
+                  </pic:nvPicPr>
+                  <pic:blipFill>
+                    <a:blip r:embed="rId16">
+                      <a:extLst>
+                        <a:ext uri="{28A0092B-C50C-407E-A947-70E740481C1C}">
+                          <a14:useLocalDpi xmlns:a14="http://schemas.microsoft.com/office/drawing/2010/main" val="0"/>
+                        </a:ext>
+                      </a:extLst>
+                    </a:blip>
+                    <a:stretch>
+                      <a:fillRect/>
+                    </a:stretch>
+                  </pic:blipFill>
+                  <pic:spPr>
+                    <a:xfrm>
+                      <a:off x="0" y="0"/>
+                      <a:ext cx="6645910" cy="3738245"/>
+                    </a:xfrm>
+                    <a:prstGeom prst="rect">
+                      <a:avLst/>
+                    </a:prstGeom>
+                  </pic:spPr>
+                </pic:pic>
+              </a:graphicData>
+            </a:graphic>
+          </wp:inline>
+        </w:drawing>
+      </w:r>
+      <w:r>
+        <w:t xml:space="preserve">Python is a high-level, general-purpose programming language that can be applied to many different classes of problems. </w:t>
+      </w:r>
+    </w:p>
+    <w:p>
+      <w:pPr>
+        <w:jc w:val="both"/>
+      </w:pPr>
+      <w:r>
+        <w:t xml:space="preserve">It has a large, standard library that provides tools suited to many different tasks including but not limited to Databases, Automation, Web scraping, Text processing, Image processing, Machine learning, and Data analytics. </w:t>
+      </w:r>
+    </w:p>
+    <w:p>
+      <w:pPr>
+        <w:jc w:val="both"/>
+      </w:pPr>
+      <w:r>
+        <w:t xml:space="preserve">For data science, you can use Python's scientific computing libraries like Pandas, NumPy, SciPy, and Matplotlib. </w:t>
+      </w:r>
+    </w:p>
+    <w:p>
+      <w:pPr>
+        <w:jc w:val="both"/>
+      </w:pPr>
+      <w:r>
+        <w:t xml:space="preserve">For artificial intelligence, it has TensorFlow, PyTorch, Keras, and Scikit-learn. </w:t>
+      </w:r>
+    </w:p>
+    <w:p>
+      <w:pPr>
+        <w:jc w:val="both"/>
+      </w:pPr>
+      <w:r>
+        <w:t xml:space="preserve">Python can also be used for Natural Language Processing (NLP) using the Natural Language Toolkit (NLTK). </w:t>
+      </w:r>
+    </w:p>
+    <w:p>
+      <w:pPr>
+        <w:jc w:val="both"/>
+      </w:pPr>
+      <w:r>
+        <w:rPr>
+          <w:noProof/>
+        </w:rPr>
+        <w:lastRenderedPageBreak/>
+        <w:drawing>
+          <wp:inline distT="0" distB="0" distL="0" distR="0" wp14:anchorId="673F15E2" wp14:editId="232A25D6">
+            <wp:extent cx="6645910" cy="3738245"/>
+            <wp:effectExtent l="0" t="0" r="2540" b="0"/>
+            <wp:docPr id="2108676798" name="Picture 13"/>
+            <wp:cNvGraphicFramePr>
+              <a:graphicFrameLocks xmlns:a="http://schemas.openxmlformats.org/drawingml/2006/main" noChangeAspect="1"/>
+            </wp:cNvGraphicFramePr>
+            <a:graphic xmlns:a="http://schemas.openxmlformats.org/drawingml/2006/main">
+              <a:graphicData uri="http://schemas.openxmlformats.org/drawingml/2006/picture">
+                <pic:pic xmlns:pic="http://schemas.openxmlformats.org/drawingml/2006/picture">
+                  <pic:nvPicPr>
+                    <pic:cNvPr id="2108676798" name="Picture 2108676798"/>
+                    <pic:cNvPicPr/>
+                  </pic:nvPicPr>
+                  <pic:blipFill>
+                    <a:blip r:embed="rId17">
+                      <a:extLst>
+                        <a:ext uri="{28A0092B-C50C-407E-A947-70E740481C1C}">
+                          <a14:useLocalDpi xmlns:a14="http://schemas.microsoft.com/office/drawing/2010/main" val="0"/>
+                        </a:ext>
+                      </a:extLst>
+                    </a:blip>
+                    <a:stretch>
+                      <a:fillRect/>
+                    </a:stretch>
+                  </pic:blipFill>
+                  <pic:spPr>
+                    <a:xfrm>
+                      <a:off x="0" y="0"/>
+                      <a:ext cx="6645910" cy="3738245"/>
+                    </a:xfrm>
+                    <a:prstGeom prst="rect">
+                      <a:avLst/>
+                    </a:prstGeom>
+                  </pic:spPr>
+                </pic:pic>
+              </a:graphicData>
+            </a:graphic>
+          </wp:inline>
+        </w:drawing>
+      </w:r>
+      <w:r>
+        <w:t xml:space="preserve">Another great selling point for Python is that the Python community has a well-documented history of paving the way for diversity and inclusion efforts in the tech industry as a whole. The Python language has a code of conduct executed by the Python Software Foundation that seeks to ensure safety and inclusion for all, in both online and in-person </w:t>
+      </w:r>
+    </w:p>
+    <w:p>
+      <w:pPr>
+        <w:jc w:val="both"/>
+      </w:pPr>
+      <w:r>
+        <w:rPr>
+          <w:noProof/>
+        </w:rPr>
+        <w:drawing>
+          <wp:inline distT="0" distB="0" distL="0" distR="0" wp14:anchorId="3A0B1212" wp14:editId="699E4BDE">
+            <wp:extent cx="6645910" cy="3738245"/>
+            <wp:effectExtent l="0" t="0" r="2540" b="0"/>
+            <wp:docPr id="1782746750" name="Picture 14"/>
+            <wp:cNvGraphicFramePr>
+              <a:graphicFrameLocks xmlns:a="http://schemas.openxmlformats.org/drawingml/2006/main" noChangeAspect="1"/>
+            </wp:cNvGraphicFramePr>
+            <a:graphic xmlns:a="http://schemas.openxmlformats.org/drawingml/2006/main">
+              <a:graphicData uri="http://schemas.openxmlformats.org/drawingml/2006/picture">
+                <pic:pic xmlns:pic="http://schemas.openxmlformats.org/drawingml/2006/picture">
+                  <pic:nvPicPr>
+                    <pic:cNvPr id="1782746750" name="Picture 1782746750"/>
+                    <pic:cNvPicPr/>
+                  </pic:nvPicPr>
+                  <pic:blipFill>
+                    <a:blip r:embed="rId18">
+                      <a:extLst>
+                        <a:ext uri="{28A0092B-C50C-407E-A947-70E740481C1C}">
+                          <a14:useLocalDpi xmlns:a14="http://schemas.microsoft.com/office/drawing/2010/main" val="0"/>
+                        </a:ext>
+                      </a:extLst>
+                    </a:blip>
+                    <a:stretch>
+                      <a:fillRect/>
+                    </a:stretch>
+                  </pic:blipFill>
+                  <pic:spPr>
+                    <a:xfrm>
+                      <a:off x="0" y="0"/>
+                      <a:ext cx="6645910" cy="3738245"/>
+                    </a:xfrm>
+                    <a:prstGeom prst="rect">
+                      <a:avLst/>
+                    </a:prstGeom>
+                  </pic:spPr>
+                </pic:pic>
+              </a:graphicData>
+            </a:graphic>
+          </wp:inline>
+        </w:drawing>
+      </w:r>
+      <w:r>
+        <w:t>Python communities. Communities like PyLadies seek to create spaces for people interested in learning Python in safe and inclusive environments. PyLadies is an international mentorship group with a focus on helping more women become active participants and leaders in the Python open-source community.</w:t>
+      </w:r>
+    </w:p>
+    <w:p>
+      <w:pPr>
+        <w:jc w:val="both"/>
+      </w:pPr>
+      <w:r>
+        <w:rPr>
+          <w:noProof/>
+        </w:rPr>
+        <w:lastRenderedPageBreak/>
+        <w:drawing>
+          <wp:inline distT="0" distB="0" distL="0" distR="0" wp14:anchorId="22EEFA8B" wp14:editId="53F964A8">
+            <wp:extent cx="6645910" cy="3738245"/>
+            <wp:effectExtent l="0" t="0" r="2540" b="0"/>
+            <wp:docPr id="472990870" name="Picture 16"/>
+            <wp:cNvGraphicFramePr>
+              <a:graphicFrameLocks xmlns:a="http://schemas.openxmlformats.org/drawingml/2006/main" noChangeAspect="1"/>
+            </wp:cNvGraphicFramePr>
+            <a:graphic xmlns:a="http://schemas.openxmlformats.org/drawingml/2006/main">
+              <a:graphicData uri="http://schemas.openxmlformats.org/drawingml/2006/picture">
+                <pic:pic xmlns:pic="http://schemas.openxmlformats.org/drawingml/2006/picture">
+                  <pic:nvPicPr>
+                    <pic:cNvPr id="472990870" name="Picture 472990870"/>
+                    <pic:cNvPicPr/>
+                  </pic:nvPicPr>
+                  <pic:blipFill>
+                    <a:blip r:embed="rId19">
+                      <a:extLst>
+                        <a:ext uri="{28A0092B-C50C-407E-A947-70E740481C1C}">
+                          <a14:useLocalDpi xmlns:a14="http://schemas.microsoft.com/office/drawing/2010/main" val="0"/>
+                        </a:ext>
+                      </a:extLst>
+                    </a:blip>
+                    <a:stretch>
+                      <a:fillRect/>
+                    </a:stretch>
+                  </pic:blipFill>
+                  <pic:spPr>
+                    <a:xfrm>
+                      <a:off x="0" y="0"/>
+                      <a:ext cx="6645910" cy="3738245"/>
+                    </a:xfrm>
+                    <a:prstGeom prst="rect">
+                      <a:avLst/>
+                    </a:prstGeom>
+                    <a:ln>
+                      <a:noFill/>
+                    </a:ln>
+                  </pic:spPr>
+                </pic:pic>
+              </a:graphicData>
+            </a:graphic>
+          </wp:inline>
+        </w:drawing>
+      </w:r>
+      <w:r>
+        <w:t>In this video, you learned that Python uses clear and readable syntax. Python has a huge global community and a wealth of documentation. For data science, you can use python's scientific computing libraries like Pandas, NumPy, SciPy, and Matplotlib. Python can also be used for Natural Language Processing (NLP) using the Natural Language Toolkit (NLTK). Python community has a well-documented history of paving the way for diversity and inclusion efforts in the tech industry as a whole.</w:t>
+      </w:r>
+    </w:p>
+    <w:p>
+      <w:pPr>
+        <w:pStyle w:val="Heading4"/>
+        <w:numPr>
+          <w:ilvl w:val="0"/>
+          <w:numId w:val="11"/>
+        </w:numPr>
+        <w:rPr>
+          <w:i w:val="0"/>
+          <w:iCs w:val="0"/>
+          <w:sz w:val="32"/>
+          <w:szCs w:val="32"/>
+        </w:rPr>
+      </w:pPr>
+      <w:r>
+        <w:rPr>
+          <w:i w:val="0"/>
+          <w:iCs w:val="0"/>
+          <w:sz w:val="32"/>
+          <w:szCs w:val="32"/>
+        </w:rPr>
+        <w:t>Introduction to Jupyter</w:t>
+      </w:r>
+    </w:p>
+    <w:p>
+      <w:r>
+        <w:t xml:space="preserve">Jupyter is a freely available web application that enables creation and sharing of documents containing equations, live coding, visualizations, and narrative text. Jupyter provides an interactive computing environment that supports multiple programming languages, including Python, R, Julia, and more, but it shines brightest when used with Python. Jupyter revolves around notebooks, documents containing a mix of code, visualizations, narrative text, equations, and multimedia content. These notebooks allow users to create, share, and collaborate on computational projects seamlessly. </w:t>
+      </w:r>
+    </w:p>
+    <w:p>
+      <w:r>
+        <w:rPr>
+          <w:b/>
+          <w:bCs/>
+        </w:rPr>
+        <w:t>Why Jupyter?</w:t>
+      </w:r>
+    </w:p>
+    <w:p>
+      <w:r>
+        <w:t xml:space="preserve">Jupyter's popularity stems from its flexibility and ease of use. Regardless of your level of programming expertise, whether you're an experienced coder or embarking on your data science journey, Jupyter offers an intuitive platform for writing, testing, and sharing code. Its interactive interface enables data exploration, algorithm experimentation, and result visualization—all seamlessly integrated within a unified environment. </w:t>
+      </w:r>
+    </w:p>
+    <w:p>
+      <w:r>
+        <w:rPr>
+          <w:b/>
+          <w:bCs/>
+        </w:rPr>
+        <w:t>Key Features of Jupyter</w:t>
+      </w:r>
+    </w:p>
+    <w:p>
+      <w:r>
+        <w:t>Here are some key features and advantages of Jupyter:</w:t>
+      </w:r>
+    </w:p>
+    <w:p>
+      <w:pPr>
+        <w:numPr>
+          <w:ilvl w:val="0"/>
+          <w:numId w:val="10"/>
+        </w:numPr>
+      </w:pPr>
+      <w:r>
+        <w:rPr>
+          <w:b/>
+          <w:bCs/>
+        </w:rPr>
+        <w:t>Interactive Computing</w:t>
+      </w:r>
+      <w:r>
+        <w:t>: Jupyter notebooks enable users to write and execute code interactively. This means you can run code cells individually and see the output immediately, fostering an iterative approach to coding and experimentation.</w:t>
+      </w:r>
+    </w:p>
+    <w:p>
+      <w:pPr>
+        <w:numPr>
+          <w:ilvl w:val="0"/>
+          <w:numId w:val="10"/>
+        </w:numPr>
+      </w:pPr>
+      <w:r>
+        <w:rPr>
+          <w:b/>
+          <w:bCs/>
+        </w:rPr>
+        <w:t>Support for Multiple Languages</w:t>
+      </w:r>
+      <w:r>
+        <w:t>: While Jupyter was initially developed for Python (hence the name, which stands for Julia, Python, and R), it now supports various programming languages through its kernel system. This flexibility makes Jupyter suitable for various computational tasks and interdisciplinary collaboration.</w:t>
+      </w:r>
+    </w:p>
+    <w:p>
+      <w:pPr>
+        <w:numPr>
+          <w:ilvl w:val="0"/>
+          <w:numId w:val="10"/>
+        </w:numPr>
+      </w:pPr>
+      <w:r>
+        <w:rPr>
+          <w:b/>
+          <w:bCs/>
+        </w:rPr>
+        <w:lastRenderedPageBreak/>
+        <w:t>Rich Output</w:t>
+      </w:r>
+      <w:r>
+        <w:t>: Jupyter Notebooks support rich media integration, allowing users to generate interactive plots, charts, images, videos, and more directly within the document. This makes visualizing data, communicating findings, and creating compelling narratives easier.</w:t>
+      </w:r>
+    </w:p>
+    <w:p>
+      <w:pPr>
+        <w:numPr>
+          <w:ilvl w:val="0"/>
+          <w:numId w:val="10"/>
+        </w:numPr>
+      </w:pPr>
+      <w:r>
+        <w:rPr>
+          <w:b/>
+          <w:bCs/>
+        </w:rPr>
+        <w:t>Integration with Data Science Libraries</w:t>
+      </w:r>
+      <w:r>
+        <w:t>: Jupyter seamlessly integrates with popular libraries and frameworks used in the data science ecosystem, such as NumPy, Pandas, Matplotlib, sci-kit-learn, TensorFlow, and PyTorch. This allows users to leverage the full power of these tools within the notebook environment for tasks like data manipulation, visualization, machine learning, and deep learning.</w:t>
+      </w:r>
+    </w:p>
+    <w:p>
+      <w:pPr>
+        <w:numPr>
+          <w:ilvl w:val="0"/>
+          <w:numId w:val="10"/>
+        </w:numPr>
+      </w:pPr>
+      <w:r>
+        <w:rPr>
+          <w:b/>
+          <w:bCs/>
+        </w:rPr>
+        <w:t>Collaboration and Sharing</w:t>
+      </w:r>
+      <w:r>
+        <w:t>: Jupyter promotes collaboration and reproducibility by allowing users to share their notebooks with others via email, GitHub, or the Jupyter Notebook Viewer. This facilitates knowledge sharing, peer review, and interdisciplinary collaboration, as users can easily exchange ideas, code snippets, and best practices.</w:t>
+      </w:r>
+    </w:p>
+    <w:p>
+      <w:r>
+        <w:rPr>
+          <w:b/>
+          <w:bCs/>
+        </w:rPr>
+        <w:t>Jupyter in Data Science</w:t>
+      </w:r>
+    </w:p>
+    <w:p>
+      <w:r>
+        <w:t xml:space="preserve">Jupyter has become an indispensable tool for researchers, analysts, and developers in data science. Its seamless integration with popular libraries such as NumPy, pandas, and sci-kit-learn makes it the go-to choice for data manipulation, analysis, and machine learning. Jupyter provides a user-friendly interface, interactive capabilities, and robust collaboration features, making it an essential tool for anyone involved in data analysis, scientific research, education, or software development. Whether you're exploring data, building machine learning models, teaching a class, or conducting research, Jupyter empowers you to work more efficiently and share your insights with others. </w:t>
+      </w:r>
+    </w:p>
+    <w:p>
+      <w:r>
+        <w:rPr>
+          <w:b/>
+          <w:bCs/>
+        </w:rPr>
+        <w:t>Getting Started with Jupyter</w:t>
+      </w:r>
+    </w:p>
+    <w:p>
+      <w:r>
+        <w:t>Now that you can glimpse what Jupyter offers, it's time to dive in and experience its capabilities firsthand. Our Getting Started with Jupyter video will walk you through the basics of setting up and using Jupyter, empowering you to unleash the full potential of Python and embark on your data science journey with confidence.</w:t>
+      </w:r>
+    </w:p>
+    <w:p>
+      <w:r>
+        <w:t>So, let's jump into the world of Jupyter and unlock a world of possibilities in Python and data science!</w:t>
+      </w:r>
+    </w:p>
     <w:p/>
     <w:sectPr>
       <w:pgSz w:w="11906" w:h="16838"/>
@@ -539,6 +1595,1018 @@
 <file path=word/numbering.xml><?xml version="1.0" encoding="utf-8"?>
 <w:numbering xmlns:wpc="http://schemas.microsoft.com/office/word/2010/wordprocessingCanvas" xmlns:cx="http://schemas.microsoft.com/office/drawing/2014/chartex" xmlns:cx1="http://schemas.microsoft.com/office/drawing/2015/9/8/chartex" xmlns:cx2="http://schemas.microsoft.com/office/drawing/2015/10/21/chartex" xmlns:cx3="http://schemas.microsoft.com/office/drawing/2016/5/9/chartex" xmlns:cx4="http://schemas.microsoft.com/office/drawing/2016/5/10/chartex" xmlns:cx5="http://schemas.microsoft.com/office/drawing/2016/5/11/chartex" xmlns:cx6="http://schemas.microsoft.com/office/drawing/2016/5/12/chartex" xmlns:cx7="http://schemas.microsoft.com/office/drawing/2016/5/13/chartex" xmlns:cx8="http://schemas.microsoft.com/office/drawing/2016/5/14/chartex" xmlns:mc="http://schemas.openxmlformats.org/markup-compatibility/2006" xmlns:aink="http://schemas.microsoft.com/office/drawing/2016/ink" xmlns:am3d="http://schemas.microsoft.com/office/drawing/2017/model3d" xmlns:o="urn:schemas-microsoft-com:office:office" xmlns:oel="http://schemas.microsoft.com/office/2019/extlst" xmlns:r="http://schemas.openxmlformats.org/officeDocument/2006/relationships" xmlns:m="http://schemas.openxmlformats.org/officeDocument/2006/math" xmlns:v="urn:schemas-microsoft-com:vml" xmlns:wp14="http://schemas.microsoft.com/office/word/2010/wordprocessingDrawing" xmlns:wp="http://schemas.openxmlformats.org/drawingml/2006/wordprocessingDrawing" xmlns:w10="urn:schemas-microsoft-com:office:word" xmlns:w="http://schemas.openxmlformats.org/wordprocessingml/2006/main" xmlns:w14="http://schemas.microsoft.com/office/word/2010/wordml" xmlns:w15="http://schemas.microsoft.com/office/word/2012/wordml" xmlns:w16cex="http://schemas.microsoft.com/office/word/2018/wordml/cex" xmlns:w16cid="http://schemas.microsoft.com/office/word/2016/wordml/cid" xmlns:w16="http://schemas.microsoft.com/office/word/2018/wordml" xmlns:w16du="http://schemas.microsoft.com/office/word/2023/wordml/word16du" xmlns:w16sdtdh="http://schemas.microsoft.com/office/word/2020/wordml/sdtdatahash" xmlns:w16se="http://schemas.microsoft.com/office/word/2015/wordml/symex" xmlns:wpg="http://schemas.microsoft.com/office/word/2010/wordprocessingGroup" xmlns:wpi="http://schemas.microsoft.com/office/word/2010/wordprocessingInk" xmlns:wne="http://schemas.microsoft.com/office/word/2006/wordml" xmlns:wps="http://schemas.microsoft.com/office/word/2010/wordprocessingShape" mc:Ignorable="w14 w15 w16se w16cid w16 w16cex w16sdtdh w16du wp14">
   <w:abstractNum w:abstractNumId="0" w15:restartNumberingAfterBreak="0">
+    <w:nsid w:val="10E4336E"/>
+    <w:multiLevelType w:val="multilevel"/>
+    <w:tmpl w:val="6E52BEE8"/>
+    <w:lvl w:ilvl="0">
+      <w:start w:val="1"/>
+      <w:numFmt w:val="decimal"/>
+      <w:lvlText w:val="%1."/>
+      <w:lvlJc w:val="left"/>
+      <w:pPr>
+        <w:tabs>
+          <w:tab w:val="num" w:pos="720"/>
+        </w:tabs>
+        <w:ind w:left="720" w:hanging="360"/>
+      </w:pPr>
+    </w:lvl>
+    <w:lvl w:ilvl="1" w:tentative="1">
+      <w:start w:val="1"/>
+      <w:numFmt w:val="decimal"/>
+      <w:lvlText w:val="%2."/>
+      <w:lvlJc w:val="left"/>
+      <w:pPr>
+        <w:tabs>
+          <w:tab w:val="num" w:pos="1440"/>
+        </w:tabs>
+        <w:ind w:left="1440" w:hanging="360"/>
+      </w:pPr>
+    </w:lvl>
+    <w:lvl w:ilvl="2" w:tentative="1">
+      <w:start w:val="1"/>
+      <w:numFmt w:val="decimal"/>
+      <w:lvlText w:val="%3."/>
+      <w:lvlJc w:val="left"/>
+      <w:pPr>
+        <w:tabs>
+          <w:tab w:val="num" w:pos="2160"/>
+        </w:tabs>
+        <w:ind w:left="2160" w:hanging="360"/>
+      </w:pPr>
+    </w:lvl>
+    <w:lvl w:ilvl="3" w:tentative="1">
+      <w:start w:val="1"/>
+      <w:numFmt w:val="decimal"/>
+      <w:lvlText w:val="%4."/>
+      <w:lvlJc w:val="left"/>
+      <w:pPr>
+        <w:tabs>
+          <w:tab w:val="num" w:pos="2880"/>
+        </w:tabs>
+        <w:ind w:left="2880" w:hanging="360"/>
+      </w:pPr>
+    </w:lvl>
+    <w:lvl w:ilvl="4" w:tentative="1">
+      <w:start w:val="1"/>
+      <w:numFmt w:val="decimal"/>
+      <w:lvlText w:val="%5."/>
+      <w:lvlJc w:val="left"/>
+      <w:pPr>
+        <w:tabs>
+          <w:tab w:val="num" w:pos="3600"/>
+        </w:tabs>
+        <w:ind w:left="3600" w:hanging="360"/>
+      </w:pPr>
+    </w:lvl>
+    <w:lvl w:ilvl="5" w:tentative="1">
+      <w:start w:val="1"/>
+      <w:numFmt w:val="decimal"/>
+      <w:lvlText w:val="%6."/>
+      <w:lvlJc w:val="left"/>
+      <w:pPr>
+        <w:tabs>
+          <w:tab w:val="num" w:pos="4320"/>
+        </w:tabs>
+        <w:ind w:left="4320" w:hanging="360"/>
+      </w:pPr>
+    </w:lvl>
+    <w:lvl w:ilvl="6" w:tentative="1">
+      <w:start w:val="1"/>
+      <w:numFmt w:val="decimal"/>
+      <w:lvlText w:val="%7."/>
+      <w:lvlJc w:val="left"/>
+      <w:pPr>
+        <w:tabs>
+          <w:tab w:val="num" w:pos="5040"/>
+        </w:tabs>
+        <w:ind w:left="5040" w:hanging="360"/>
+      </w:pPr>
+    </w:lvl>
+    <w:lvl w:ilvl="7" w:tentative="1">
+      <w:start w:val="1"/>
+      <w:numFmt w:val="decimal"/>
+      <w:lvlText w:val="%8."/>
+      <w:lvlJc w:val="left"/>
+      <w:pPr>
+        <w:tabs>
+          <w:tab w:val="num" w:pos="5760"/>
+        </w:tabs>
+        <w:ind w:left="5760" w:hanging="360"/>
+      </w:pPr>
+    </w:lvl>
+    <w:lvl w:ilvl="8" w:tentative="1">
+      <w:start w:val="1"/>
+      <w:numFmt w:val="decimal"/>
+      <w:lvlText w:val="%9."/>
+      <w:lvlJc w:val="left"/>
+      <w:pPr>
+        <w:tabs>
+          <w:tab w:val="num" w:pos="6480"/>
+        </w:tabs>
+        <w:ind w:left="6480" w:hanging="360"/>
+      </w:pPr>
+    </w:lvl>
+  </w:abstractNum>
+  <w:abstractNum w:abstractNumId="1" w15:restartNumberingAfterBreak="0">
+    <w:nsid w:val="18216278"/>
+    <w:multiLevelType w:val="multilevel"/>
+    <w:tmpl w:val="BEA671DC"/>
+    <w:lvl w:ilvl="0">
+      <w:start w:val="1"/>
+      <w:numFmt w:val="bullet"/>
+      <w:lvlText w:val=""/>
+      <w:lvlJc w:val="left"/>
+      <w:pPr>
+        <w:tabs>
+          <w:tab w:val="num" w:pos="720"/>
+        </w:tabs>
+        <w:ind w:left="720" w:hanging="360"/>
+      </w:pPr>
+      <w:rPr>
+        <w:rFonts w:ascii="Symbol" w:hAnsi="Symbol" w:hint="default"/>
+        <w:sz w:val="20"/>
+      </w:rPr>
+    </w:lvl>
+    <w:lvl w:ilvl="1" w:tentative="1">
+      <w:start w:val="1"/>
+      <w:numFmt w:val="bullet"/>
+      <w:lvlText w:val=""/>
+      <w:lvlJc w:val="left"/>
+      <w:pPr>
+        <w:tabs>
+          <w:tab w:val="num" w:pos="1440"/>
+        </w:tabs>
+        <w:ind w:left="1440" w:hanging="360"/>
+      </w:pPr>
+      <w:rPr>
+        <w:rFonts w:ascii="Symbol" w:hAnsi="Symbol" w:hint="default"/>
+        <w:sz w:val="20"/>
+      </w:rPr>
+    </w:lvl>
+    <w:lvl w:ilvl="2" w:tentative="1">
+      <w:start w:val="1"/>
+      <w:numFmt w:val="bullet"/>
+      <w:lvlText w:val=""/>
+      <w:lvlJc w:val="left"/>
+      <w:pPr>
+        <w:tabs>
+          <w:tab w:val="num" w:pos="2160"/>
+        </w:tabs>
+        <w:ind w:left="2160" w:hanging="360"/>
+      </w:pPr>
+      <w:rPr>
+        <w:rFonts w:ascii="Symbol" w:hAnsi="Symbol" w:hint="default"/>
+        <w:sz w:val="20"/>
+      </w:rPr>
+    </w:lvl>
+    <w:lvl w:ilvl="3" w:tentative="1">
+      <w:start w:val="1"/>
+      <w:numFmt w:val="bullet"/>
+      <w:lvlText w:val=""/>
+      <w:lvlJc w:val="left"/>
+      <w:pPr>
+        <w:tabs>
+          <w:tab w:val="num" w:pos="2880"/>
+        </w:tabs>
+        <w:ind w:left="2880" w:hanging="360"/>
+      </w:pPr>
+      <w:rPr>
+        <w:rFonts w:ascii="Symbol" w:hAnsi="Symbol" w:hint="default"/>
+        <w:sz w:val="20"/>
+      </w:rPr>
+    </w:lvl>
+    <w:lvl w:ilvl="4" w:tentative="1">
+      <w:start w:val="1"/>
+      <w:numFmt w:val="bullet"/>
+      <w:lvlText w:val=""/>
+      <w:lvlJc w:val="left"/>
+      <w:pPr>
+        <w:tabs>
+          <w:tab w:val="num" w:pos="3600"/>
+        </w:tabs>
+        <w:ind w:left="3600" w:hanging="360"/>
+      </w:pPr>
+      <w:rPr>
+        <w:rFonts w:ascii="Symbol" w:hAnsi="Symbol" w:hint="default"/>
+        <w:sz w:val="20"/>
+      </w:rPr>
+    </w:lvl>
+    <w:lvl w:ilvl="5" w:tentative="1">
+      <w:start w:val="1"/>
+      <w:numFmt w:val="bullet"/>
+      <w:lvlText w:val=""/>
+      <w:lvlJc w:val="left"/>
+      <w:pPr>
+        <w:tabs>
+          <w:tab w:val="num" w:pos="4320"/>
+        </w:tabs>
+        <w:ind w:left="4320" w:hanging="360"/>
+      </w:pPr>
+      <w:rPr>
+        <w:rFonts w:ascii="Symbol" w:hAnsi="Symbol" w:hint="default"/>
+        <w:sz w:val="20"/>
+      </w:rPr>
+    </w:lvl>
+    <w:lvl w:ilvl="6" w:tentative="1">
+      <w:start w:val="1"/>
+      <w:numFmt w:val="bullet"/>
+      <w:lvlText w:val=""/>
+      <w:lvlJc w:val="left"/>
+      <w:pPr>
+        <w:tabs>
+          <w:tab w:val="num" w:pos="5040"/>
+        </w:tabs>
+        <w:ind w:left="5040" w:hanging="360"/>
+      </w:pPr>
+      <w:rPr>
+        <w:rFonts w:ascii="Symbol" w:hAnsi="Symbol" w:hint="default"/>
+        <w:sz w:val="20"/>
+      </w:rPr>
+    </w:lvl>
+    <w:lvl w:ilvl="7" w:tentative="1">
+      <w:start w:val="1"/>
+      <w:numFmt w:val="bullet"/>
+      <w:lvlText w:val=""/>
+      <w:lvlJc w:val="left"/>
+      <w:pPr>
+        <w:tabs>
+          <w:tab w:val="num" w:pos="5760"/>
+        </w:tabs>
+        <w:ind w:left="5760" w:hanging="360"/>
+      </w:pPr>
+      <w:rPr>
+        <w:rFonts w:ascii="Symbol" w:hAnsi="Symbol" w:hint="default"/>
+        <w:sz w:val="20"/>
+      </w:rPr>
+    </w:lvl>
+    <w:lvl w:ilvl="8" w:tentative="1">
+      <w:start w:val="1"/>
+      <w:numFmt w:val="bullet"/>
+      <w:lvlText w:val=""/>
+      <w:lvlJc w:val="left"/>
+      <w:pPr>
+        <w:tabs>
+          <w:tab w:val="num" w:pos="6480"/>
+        </w:tabs>
+        <w:ind w:left="6480" w:hanging="360"/>
+      </w:pPr>
+      <w:rPr>
+        <w:rFonts w:ascii="Symbol" w:hAnsi="Symbol" w:hint="default"/>
+        <w:sz w:val="20"/>
+      </w:rPr>
+    </w:lvl>
+  </w:abstractNum>
+  <w:abstractNum w:abstractNumId="2" w15:restartNumberingAfterBreak="0">
+    <w:nsid w:val="349163AF"/>
+    <w:multiLevelType w:val="hybridMultilevel"/>
+    <w:tmpl w:val="0F8E1FEE"/>
+    <w:lvl w:ilvl="0" w:tplc="40090009">
+      <w:start w:val="1"/>
+      <w:numFmt w:val="bullet"/>
+      <w:lvlText w:val=""/>
+      <w:lvlJc w:val="left"/>
+      <w:pPr>
+        <w:ind w:left="360" w:hanging="360"/>
+      </w:pPr>
+      <w:rPr>
+        <w:rFonts w:ascii="Wingdings" w:hAnsi="Wingdings" w:hint="default"/>
+      </w:rPr>
+    </w:lvl>
+    <w:lvl w:ilvl="1" w:tplc="40090003" w:tentative="1">
+      <w:start w:val="1"/>
+      <w:numFmt w:val="bullet"/>
+      <w:lvlText w:val="o"/>
+      <w:lvlJc w:val="left"/>
+      <w:pPr>
+        <w:ind w:left="1080" w:hanging="360"/>
+      </w:pPr>
+      <w:rPr>
+        <w:rFonts w:ascii="Courier New" w:hAnsi="Courier New" w:cs="Courier New" w:hint="default"/>
+      </w:rPr>
+    </w:lvl>
+    <w:lvl w:ilvl="2" w:tplc="40090005" w:tentative="1">
+      <w:start w:val="1"/>
+      <w:numFmt w:val="bullet"/>
+      <w:lvlText w:val=""/>
+      <w:lvlJc w:val="left"/>
+      <w:pPr>
+        <w:ind w:left="1800" w:hanging="360"/>
+      </w:pPr>
+      <w:rPr>
+        <w:rFonts w:ascii="Wingdings" w:hAnsi="Wingdings" w:hint="default"/>
+      </w:rPr>
+    </w:lvl>
+    <w:lvl w:ilvl="3" w:tplc="40090001" w:tentative="1">
+      <w:start w:val="1"/>
+      <w:numFmt w:val="bullet"/>
+      <w:lvlText w:val=""/>
+      <w:lvlJc w:val="left"/>
+      <w:pPr>
+        <w:ind w:left="2520" w:hanging="360"/>
+      </w:pPr>
+      <w:rPr>
+        <w:rFonts w:ascii="Symbol" w:hAnsi="Symbol" w:hint="default"/>
+      </w:rPr>
+    </w:lvl>
+    <w:lvl w:ilvl="4" w:tplc="40090003" w:tentative="1">
+      <w:start w:val="1"/>
+      <w:numFmt w:val="bullet"/>
+      <w:lvlText w:val="o"/>
+      <w:lvlJc w:val="left"/>
+      <w:pPr>
+        <w:ind w:left="3240" w:hanging="360"/>
+      </w:pPr>
+      <w:rPr>
+        <w:rFonts w:ascii="Courier New" w:hAnsi="Courier New" w:cs="Courier New" w:hint="default"/>
+      </w:rPr>
+    </w:lvl>
+    <w:lvl w:ilvl="5" w:tplc="40090005" w:tentative="1">
+      <w:start w:val="1"/>
+      <w:numFmt w:val="bullet"/>
+      <w:lvlText w:val=""/>
+      <w:lvlJc w:val="left"/>
+      <w:pPr>
+        <w:ind w:left="3960" w:hanging="360"/>
+      </w:pPr>
+      <w:rPr>
+        <w:rFonts w:ascii="Wingdings" w:hAnsi="Wingdings" w:hint="default"/>
+      </w:rPr>
+    </w:lvl>
+    <w:lvl w:ilvl="6" w:tplc="40090001" w:tentative="1">
+      <w:start w:val="1"/>
+      <w:numFmt w:val="bullet"/>
+      <w:lvlText w:val=""/>
+      <w:lvlJc w:val="left"/>
+      <w:pPr>
+        <w:ind w:left="4680" w:hanging="360"/>
+      </w:pPr>
+      <w:rPr>
+        <w:rFonts w:ascii="Symbol" w:hAnsi="Symbol" w:hint="default"/>
+      </w:rPr>
+    </w:lvl>
+    <w:lvl w:ilvl="7" w:tplc="40090003" w:tentative="1">
+      <w:start w:val="1"/>
+      <w:numFmt w:val="bullet"/>
+      <w:lvlText w:val="o"/>
+      <w:lvlJc w:val="left"/>
+      <w:pPr>
+        <w:ind w:left="5400" w:hanging="360"/>
+      </w:pPr>
+      <w:rPr>
+        <w:rFonts w:ascii="Courier New" w:hAnsi="Courier New" w:cs="Courier New" w:hint="default"/>
+      </w:rPr>
+    </w:lvl>
+    <w:lvl w:ilvl="8" w:tplc="40090005" w:tentative="1">
+      <w:start w:val="1"/>
+      <w:numFmt w:val="bullet"/>
+      <w:lvlText w:val=""/>
+      <w:lvlJc w:val="left"/>
+      <w:pPr>
+        <w:ind w:left="6120" w:hanging="360"/>
+      </w:pPr>
+      <w:rPr>
+        <w:rFonts w:ascii="Wingdings" w:hAnsi="Wingdings" w:hint="default"/>
+      </w:rPr>
+    </w:lvl>
+  </w:abstractNum>
+  <w:abstractNum w:abstractNumId="3" w15:restartNumberingAfterBreak="0">
+    <w:nsid w:val="3ADC4EE7"/>
+    <w:multiLevelType w:val="multilevel"/>
+    <w:tmpl w:val="8D4E7792"/>
+    <w:lvl w:ilvl="0">
+      <w:start w:val="1"/>
+      <w:numFmt w:val="bullet"/>
+      <w:lvlText w:val=""/>
+      <w:lvlJc w:val="left"/>
+      <w:pPr>
+        <w:tabs>
+          <w:tab w:val="num" w:pos="720"/>
+        </w:tabs>
+        <w:ind w:left="720" w:hanging="360"/>
+      </w:pPr>
+      <w:rPr>
+        <w:rFonts w:ascii="Symbol" w:hAnsi="Symbol" w:hint="default"/>
+        <w:sz w:val="20"/>
+      </w:rPr>
+    </w:lvl>
+    <w:lvl w:ilvl="1" w:tentative="1">
+      <w:start w:val="1"/>
+      <w:numFmt w:val="bullet"/>
+      <w:lvlText w:val=""/>
+      <w:lvlJc w:val="left"/>
+      <w:pPr>
+        <w:tabs>
+          <w:tab w:val="num" w:pos="1440"/>
+        </w:tabs>
+        <w:ind w:left="1440" w:hanging="360"/>
+      </w:pPr>
+      <w:rPr>
+        <w:rFonts w:ascii="Symbol" w:hAnsi="Symbol" w:hint="default"/>
+        <w:sz w:val="20"/>
+      </w:rPr>
+    </w:lvl>
+    <w:lvl w:ilvl="2" w:tentative="1">
+      <w:start w:val="1"/>
+      <w:numFmt w:val="bullet"/>
+      <w:lvlText w:val=""/>
+      <w:lvlJc w:val="left"/>
+      <w:pPr>
+        <w:tabs>
+          <w:tab w:val="num" w:pos="2160"/>
+        </w:tabs>
+        <w:ind w:left="2160" w:hanging="360"/>
+      </w:pPr>
+      <w:rPr>
+        <w:rFonts w:ascii="Symbol" w:hAnsi="Symbol" w:hint="default"/>
+        <w:sz w:val="20"/>
+      </w:rPr>
+    </w:lvl>
+    <w:lvl w:ilvl="3" w:tentative="1">
+      <w:start w:val="1"/>
+      <w:numFmt w:val="bullet"/>
+      <w:lvlText w:val=""/>
+      <w:lvlJc w:val="left"/>
+      <w:pPr>
+        <w:tabs>
+          <w:tab w:val="num" w:pos="2880"/>
+        </w:tabs>
+        <w:ind w:left="2880" w:hanging="360"/>
+      </w:pPr>
+      <w:rPr>
+        <w:rFonts w:ascii="Symbol" w:hAnsi="Symbol" w:hint="default"/>
+        <w:sz w:val="20"/>
+      </w:rPr>
+    </w:lvl>
+    <w:lvl w:ilvl="4" w:tentative="1">
+      <w:start w:val="1"/>
+      <w:numFmt w:val="bullet"/>
+      <w:lvlText w:val=""/>
+      <w:lvlJc w:val="left"/>
+      <w:pPr>
+        <w:tabs>
+          <w:tab w:val="num" w:pos="3600"/>
+        </w:tabs>
+        <w:ind w:left="3600" w:hanging="360"/>
+      </w:pPr>
+      <w:rPr>
+        <w:rFonts w:ascii="Symbol" w:hAnsi="Symbol" w:hint="default"/>
+        <w:sz w:val="20"/>
+      </w:rPr>
+    </w:lvl>
+    <w:lvl w:ilvl="5" w:tentative="1">
+      <w:start w:val="1"/>
+      <w:numFmt w:val="bullet"/>
+      <w:lvlText w:val=""/>
+      <w:lvlJc w:val="left"/>
+      <w:pPr>
+        <w:tabs>
+          <w:tab w:val="num" w:pos="4320"/>
+        </w:tabs>
+        <w:ind w:left="4320" w:hanging="360"/>
+      </w:pPr>
+      <w:rPr>
+        <w:rFonts w:ascii="Symbol" w:hAnsi="Symbol" w:hint="default"/>
+        <w:sz w:val="20"/>
+      </w:rPr>
+    </w:lvl>
+    <w:lvl w:ilvl="6" w:tentative="1">
+      <w:start w:val="1"/>
+      <w:numFmt w:val="bullet"/>
+      <w:lvlText w:val=""/>
+      <w:lvlJc w:val="left"/>
+      <w:pPr>
+        <w:tabs>
+          <w:tab w:val="num" w:pos="5040"/>
+        </w:tabs>
+        <w:ind w:left="5040" w:hanging="360"/>
+      </w:pPr>
+      <w:rPr>
+        <w:rFonts w:ascii="Symbol" w:hAnsi="Symbol" w:hint="default"/>
+        <w:sz w:val="20"/>
+      </w:rPr>
+    </w:lvl>
+    <w:lvl w:ilvl="7" w:tentative="1">
+      <w:start w:val="1"/>
+      <w:numFmt w:val="bullet"/>
+      <w:lvlText w:val=""/>
+      <w:lvlJc w:val="left"/>
+      <w:pPr>
+        <w:tabs>
+          <w:tab w:val="num" w:pos="5760"/>
+        </w:tabs>
+        <w:ind w:left="5760" w:hanging="360"/>
+      </w:pPr>
+      <w:rPr>
+        <w:rFonts w:ascii="Symbol" w:hAnsi="Symbol" w:hint="default"/>
+        <w:sz w:val="20"/>
+      </w:rPr>
+    </w:lvl>
+    <w:lvl w:ilvl="8" w:tentative="1">
+      <w:start w:val="1"/>
+      <w:numFmt w:val="bullet"/>
+      <w:lvlText w:val=""/>
+      <w:lvlJc w:val="left"/>
+      <w:pPr>
+        <w:tabs>
+          <w:tab w:val="num" w:pos="6480"/>
+        </w:tabs>
+        <w:ind w:left="6480" w:hanging="360"/>
+      </w:pPr>
+      <w:rPr>
+        <w:rFonts w:ascii="Symbol" w:hAnsi="Symbol" w:hint="default"/>
+        <w:sz w:val="20"/>
+      </w:rPr>
+    </w:lvl>
+  </w:abstractNum>
+  <w:abstractNum w:abstractNumId="4" w15:restartNumberingAfterBreak="0">
+    <w:nsid w:val="434C6BB6"/>
+    <w:multiLevelType w:val="hybridMultilevel"/>
+    <w:tmpl w:val="F1EEC8C4"/>
+    <w:lvl w:ilvl="0" w:tplc="40090009">
+      <w:start w:val="1"/>
+      <w:numFmt w:val="bullet"/>
+      <w:lvlText w:val=""/>
+      <w:lvlJc w:val="left"/>
+      <w:pPr>
+        <w:ind w:left="360" w:hanging="360"/>
+      </w:pPr>
+      <w:rPr>
+        <w:rFonts w:ascii="Wingdings" w:hAnsi="Wingdings" w:hint="default"/>
+      </w:rPr>
+    </w:lvl>
+    <w:lvl w:ilvl="1" w:tplc="40090003" w:tentative="1">
+      <w:start w:val="1"/>
+      <w:numFmt w:val="bullet"/>
+      <w:lvlText w:val="o"/>
+      <w:lvlJc w:val="left"/>
+      <w:pPr>
+        <w:ind w:left="1080" w:hanging="360"/>
+      </w:pPr>
+      <w:rPr>
+        <w:rFonts w:ascii="Courier New" w:hAnsi="Courier New" w:cs="Courier New" w:hint="default"/>
+      </w:rPr>
+    </w:lvl>
+    <w:lvl w:ilvl="2" w:tplc="40090005" w:tentative="1">
+      <w:start w:val="1"/>
+      <w:numFmt w:val="bullet"/>
+      <w:lvlText w:val=""/>
+      <w:lvlJc w:val="left"/>
+      <w:pPr>
+        <w:ind w:left="1800" w:hanging="360"/>
+      </w:pPr>
+      <w:rPr>
+        <w:rFonts w:ascii="Wingdings" w:hAnsi="Wingdings" w:hint="default"/>
+      </w:rPr>
+    </w:lvl>
+    <w:lvl w:ilvl="3" w:tplc="40090001" w:tentative="1">
+      <w:start w:val="1"/>
+      <w:numFmt w:val="bullet"/>
+      <w:lvlText w:val=""/>
+      <w:lvlJc w:val="left"/>
+      <w:pPr>
+        <w:ind w:left="2520" w:hanging="360"/>
+      </w:pPr>
+      <w:rPr>
+        <w:rFonts w:ascii="Symbol" w:hAnsi="Symbol" w:hint="default"/>
+      </w:rPr>
+    </w:lvl>
+    <w:lvl w:ilvl="4" w:tplc="40090003" w:tentative="1">
+      <w:start w:val="1"/>
+      <w:numFmt w:val="bullet"/>
+      <w:lvlText w:val="o"/>
+      <w:lvlJc w:val="left"/>
+      <w:pPr>
+        <w:ind w:left="3240" w:hanging="360"/>
+      </w:pPr>
+      <w:rPr>
+        <w:rFonts w:ascii="Courier New" w:hAnsi="Courier New" w:cs="Courier New" w:hint="default"/>
+      </w:rPr>
+    </w:lvl>
+    <w:lvl w:ilvl="5" w:tplc="40090005" w:tentative="1">
+      <w:start w:val="1"/>
+      <w:numFmt w:val="bullet"/>
+      <w:lvlText w:val=""/>
+      <w:lvlJc w:val="left"/>
+      <w:pPr>
+        <w:ind w:left="3960" w:hanging="360"/>
+      </w:pPr>
+      <w:rPr>
+        <w:rFonts w:ascii="Wingdings" w:hAnsi="Wingdings" w:hint="default"/>
+      </w:rPr>
+    </w:lvl>
+    <w:lvl w:ilvl="6" w:tplc="40090001" w:tentative="1">
+      <w:start w:val="1"/>
+      <w:numFmt w:val="bullet"/>
+      <w:lvlText w:val=""/>
+      <w:lvlJc w:val="left"/>
+      <w:pPr>
+        <w:ind w:left="4680" w:hanging="360"/>
+      </w:pPr>
+      <w:rPr>
+        <w:rFonts w:ascii="Symbol" w:hAnsi="Symbol" w:hint="default"/>
+      </w:rPr>
+    </w:lvl>
+    <w:lvl w:ilvl="7" w:tplc="40090003" w:tentative="1">
+      <w:start w:val="1"/>
+      <w:numFmt w:val="bullet"/>
+      <w:lvlText w:val="o"/>
+      <w:lvlJc w:val="left"/>
+      <w:pPr>
+        <w:ind w:left="5400" w:hanging="360"/>
+      </w:pPr>
+      <w:rPr>
+        <w:rFonts w:ascii="Courier New" w:hAnsi="Courier New" w:cs="Courier New" w:hint="default"/>
+      </w:rPr>
+    </w:lvl>
+    <w:lvl w:ilvl="8" w:tplc="40090005" w:tentative="1">
+      <w:start w:val="1"/>
+      <w:numFmt w:val="bullet"/>
+      <w:lvlText w:val=""/>
+      <w:lvlJc w:val="left"/>
+      <w:pPr>
+        <w:ind w:left="6120" w:hanging="360"/>
+      </w:pPr>
+      <w:rPr>
+        <w:rFonts w:ascii="Wingdings" w:hAnsi="Wingdings" w:hint="default"/>
+      </w:rPr>
+    </w:lvl>
+  </w:abstractNum>
+  <w:abstractNum w:abstractNumId="5" w15:restartNumberingAfterBreak="0">
+    <w:nsid w:val="449374FA"/>
+    <w:multiLevelType w:val="multilevel"/>
+    <w:tmpl w:val="C024A120"/>
+    <w:lvl w:ilvl="0">
+      <w:start w:val="1"/>
+      <w:numFmt w:val="bullet"/>
+      <w:lvlText w:val=""/>
+      <w:lvlJc w:val="left"/>
+      <w:pPr>
+        <w:tabs>
+          <w:tab w:val="num" w:pos="720"/>
+        </w:tabs>
+        <w:ind w:left="720" w:hanging="360"/>
+      </w:pPr>
+      <w:rPr>
+        <w:rFonts w:ascii="Symbol" w:hAnsi="Symbol" w:hint="default"/>
+        <w:sz w:val="20"/>
+      </w:rPr>
+    </w:lvl>
+    <w:lvl w:ilvl="1" w:tentative="1">
+      <w:start w:val="1"/>
+      <w:numFmt w:val="bullet"/>
+      <w:lvlText w:val=""/>
+      <w:lvlJc w:val="left"/>
+      <w:pPr>
+        <w:tabs>
+          <w:tab w:val="num" w:pos="1440"/>
+        </w:tabs>
+        <w:ind w:left="1440" w:hanging="360"/>
+      </w:pPr>
+      <w:rPr>
+        <w:rFonts w:ascii="Symbol" w:hAnsi="Symbol" w:hint="default"/>
+        <w:sz w:val="20"/>
+      </w:rPr>
+    </w:lvl>
+    <w:lvl w:ilvl="2" w:tentative="1">
+      <w:start w:val="1"/>
+      <w:numFmt w:val="bullet"/>
+      <w:lvlText w:val=""/>
+      <w:lvlJc w:val="left"/>
+      <w:pPr>
+        <w:tabs>
+          <w:tab w:val="num" w:pos="2160"/>
+        </w:tabs>
+        <w:ind w:left="2160" w:hanging="360"/>
+      </w:pPr>
+      <w:rPr>
+        <w:rFonts w:ascii="Symbol" w:hAnsi="Symbol" w:hint="default"/>
+        <w:sz w:val="20"/>
+      </w:rPr>
+    </w:lvl>
+    <w:lvl w:ilvl="3" w:tentative="1">
+      <w:start w:val="1"/>
+      <w:numFmt w:val="bullet"/>
+      <w:lvlText w:val=""/>
+      <w:lvlJc w:val="left"/>
+      <w:pPr>
+        <w:tabs>
+          <w:tab w:val="num" w:pos="2880"/>
+        </w:tabs>
+        <w:ind w:left="2880" w:hanging="360"/>
+      </w:pPr>
+      <w:rPr>
+        <w:rFonts w:ascii="Symbol" w:hAnsi="Symbol" w:hint="default"/>
+        <w:sz w:val="20"/>
+      </w:rPr>
+    </w:lvl>
+    <w:lvl w:ilvl="4" w:tentative="1">
+      <w:start w:val="1"/>
+      <w:numFmt w:val="bullet"/>
+      <w:lvlText w:val=""/>
+      <w:lvlJc w:val="left"/>
+      <w:pPr>
+        <w:tabs>
+          <w:tab w:val="num" w:pos="3600"/>
+        </w:tabs>
+        <w:ind w:left="3600" w:hanging="360"/>
+      </w:pPr>
+      <w:rPr>
+        <w:rFonts w:ascii="Symbol" w:hAnsi="Symbol" w:hint="default"/>
+        <w:sz w:val="20"/>
+      </w:rPr>
+    </w:lvl>
+    <w:lvl w:ilvl="5" w:tentative="1">
+      <w:start w:val="1"/>
+      <w:numFmt w:val="bullet"/>
+      <w:lvlText w:val=""/>
+      <w:lvlJc w:val="left"/>
+      <w:pPr>
+        <w:tabs>
+          <w:tab w:val="num" w:pos="4320"/>
+        </w:tabs>
+        <w:ind w:left="4320" w:hanging="360"/>
+      </w:pPr>
+      <w:rPr>
+        <w:rFonts w:ascii="Symbol" w:hAnsi="Symbol" w:hint="default"/>
+        <w:sz w:val="20"/>
+      </w:rPr>
+    </w:lvl>
+    <w:lvl w:ilvl="6" w:tentative="1">
+      <w:start w:val="1"/>
+      <w:numFmt w:val="bullet"/>
+      <w:lvlText w:val=""/>
+      <w:lvlJc w:val="left"/>
+      <w:pPr>
+        <w:tabs>
+          <w:tab w:val="num" w:pos="5040"/>
+        </w:tabs>
+        <w:ind w:left="5040" w:hanging="360"/>
+      </w:pPr>
+      <w:rPr>
+        <w:rFonts w:ascii="Symbol" w:hAnsi="Symbol" w:hint="default"/>
+        <w:sz w:val="20"/>
+      </w:rPr>
+    </w:lvl>
+    <w:lvl w:ilvl="7" w:tentative="1">
+      <w:start w:val="1"/>
+      <w:numFmt w:val="bullet"/>
+      <w:lvlText w:val=""/>
+      <w:lvlJc w:val="left"/>
+      <w:pPr>
+        <w:tabs>
+          <w:tab w:val="num" w:pos="5760"/>
+        </w:tabs>
+        <w:ind w:left="5760" w:hanging="360"/>
+      </w:pPr>
+      <w:rPr>
+        <w:rFonts w:ascii="Symbol" w:hAnsi="Symbol" w:hint="default"/>
+        <w:sz w:val="20"/>
+      </w:rPr>
+    </w:lvl>
+    <w:lvl w:ilvl="8" w:tentative="1">
+      <w:start w:val="1"/>
+      <w:numFmt w:val="bullet"/>
+      <w:lvlText w:val=""/>
+      <w:lvlJc w:val="left"/>
+      <w:pPr>
+        <w:tabs>
+          <w:tab w:val="num" w:pos="6480"/>
+        </w:tabs>
+        <w:ind w:left="6480" w:hanging="360"/>
+      </w:pPr>
+      <w:rPr>
+        <w:rFonts w:ascii="Symbol" w:hAnsi="Symbol" w:hint="default"/>
+        <w:sz w:val="20"/>
+      </w:rPr>
+    </w:lvl>
+  </w:abstractNum>
+  <w:abstractNum w:abstractNumId="6" w15:restartNumberingAfterBreak="0">
+    <w:nsid w:val="45DD7EDA"/>
+    <w:multiLevelType w:val="hybridMultilevel"/>
+    <w:tmpl w:val="842E5492"/>
+    <w:lvl w:ilvl="0" w:tplc="4009000B">
+      <w:start w:val="1"/>
+      <w:numFmt w:val="bullet"/>
+      <w:lvlText w:val=""/>
+      <w:lvlJc w:val="left"/>
+      <w:pPr>
+        <w:ind w:left="360" w:hanging="360"/>
+      </w:pPr>
+      <w:rPr>
+        <w:rFonts w:ascii="Wingdings" w:hAnsi="Wingdings" w:hint="default"/>
+      </w:rPr>
+    </w:lvl>
+    <w:lvl w:ilvl="1" w:tplc="40090003" w:tentative="1">
+      <w:start w:val="1"/>
+      <w:numFmt w:val="bullet"/>
+      <w:lvlText w:val="o"/>
+      <w:lvlJc w:val="left"/>
+      <w:pPr>
+        <w:ind w:left="1080" w:hanging="360"/>
+      </w:pPr>
+      <w:rPr>
+        <w:rFonts w:ascii="Courier New" w:hAnsi="Courier New" w:cs="Courier New" w:hint="default"/>
+      </w:rPr>
+    </w:lvl>
+    <w:lvl w:ilvl="2" w:tplc="40090005" w:tentative="1">
+      <w:start w:val="1"/>
+      <w:numFmt w:val="bullet"/>
+      <w:lvlText w:val=""/>
+      <w:lvlJc w:val="left"/>
+      <w:pPr>
+        <w:ind w:left="1800" w:hanging="360"/>
+      </w:pPr>
+      <w:rPr>
+        <w:rFonts w:ascii="Wingdings" w:hAnsi="Wingdings" w:hint="default"/>
+      </w:rPr>
+    </w:lvl>
+    <w:lvl w:ilvl="3" w:tplc="40090001" w:tentative="1">
+      <w:start w:val="1"/>
+      <w:numFmt w:val="bullet"/>
+      <w:lvlText w:val=""/>
+      <w:lvlJc w:val="left"/>
+      <w:pPr>
+        <w:ind w:left="2520" w:hanging="360"/>
+      </w:pPr>
+      <w:rPr>
+        <w:rFonts w:ascii="Symbol" w:hAnsi="Symbol" w:hint="default"/>
+      </w:rPr>
+    </w:lvl>
+    <w:lvl w:ilvl="4" w:tplc="40090003" w:tentative="1">
+      <w:start w:val="1"/>
+      <w:numFmt w:val="bullet"/>
+      <w:lvlText w:val="o"/>
+      <w:lvlJc w:val="left"/>
+      <w:pPr>
+        <w:ind w:left="3240" w:hanging="360"/>
+      </w:pPr>
+      <w:rPr>
+        <w:rFonts w:ascii="Courier New" w:hAnsi="Courier New" w:cs="Courier New" w:hint="default"/>
+      </w:rPr>
+    </w:lvl>
+    <w:lvl w:ilvl="5" w:tplc="40090005" w:tentative="1">
+      <w:start w:val="1"/>
+      <w:numFmt w:val="bullet"/>
+      <w:lvlText w:val=""/>
+      <w:lvlJc w:val="left"/>
+      <w:pPr>
+        <w:ind w:left="3960" w:hanging="360"/>
+      </w:pPr>
+      <w:rPr>
+        <w:rFonts w:ascii="Wingdings" w:hAnsi="Wingdings" w:hint="default"/>
+      </w:rPr>
+    </w:lvl>
+    <w:lvl w:ilvl="6" w:tplc="40090001" w:tentative="1">
+      <w:start w:val="1"/>
+      <w:numFmt w:val="bullet"/>
+      <w:lvlText w:val=""/>
+      <w:lvlJc w:val="left"/>
+      <w:pPr>
+        <w:ind w:left="4680" w:hanging="360"/>
+      </w:pPr>
+      <w:rPr>
+        <w:rFonts w:ascii="Symbol" w:hAnsi="Symbol" w:hint="default"/>
+      </w:rPr>
+    </w:lvl>
+    <w:lvl w:ilvl="7" w:tplc="40090003" w:tentative="1">
+      <w:start w:val="1"/>
+      <w:numFmt w:val="bullet"/>
+      <w:lvlText w:val="o"/>
+      <w:lvlJc w:val="left"/>
+      <w:pPr>
+        <w:ind w:left="5400" w:hanging="360"/>
+      </w:pPr>
+      <w:rPr>
+        <w:rFonts w:ascii="Courier New" w:hAnsi="Courier New" w:cs="Courier New" w:hint="default"/>
+      </w:rPr>
+    </w:lvl>
+    <w:lvl w:ilvl="8" w:tplc="40090005" w:tentative="1">
+      <w:start w:val="1"/>
+      <w:numFmt w:val="bullet"/>
+      <w:lvlText w:val=""/>
+      <w:lvlJc w:val="left"/>
+      <w:pPr>
+        <w:ind w:left="6120" w:hanging="360"/>
+      </w:pPr>
+      <w:rPr>
+        <w:rFonts w:ascii="Wingdings" w:hAnsi="Wingdings" w:hint="default"/>
+      </w:rPr>
+    </w:lvl>
+  </w:abstractNum>
+  <w:abstractNum w:abstractNumId="7" w15:restartNumberingAfterBreak="0">
+    <w:nsid w:val="498C3145"/>
+    <w:multiLevelType w:val="hybridMultilevel"/>
+    <w:tmpl w:val="D0781B20"/>
+    <w:lvl w:ilvl="0" w:tplc="4009000B">
+      <w:start w:val="1"/>
+      <w:numFmt w:val="bullet"/>
+      <w:lvlText w:val=""/>
+      <w:lvlJc w:val="left"/>
+      <w:pPr>
+        <w:ind w:left="360" w:hanging="360"/>
+      </w:pPr>
+      <w:rPr>
+        <w:rFonts w:ascii="Wingdings" w:hAnsi="Wingdings" w:hint="default"/>
+      </w:rPr>
+    </w:lvl>
+    <w:lvl w:ilvl="1" w:tplc="40090003" w:tentative="1">
+      <w:start w:val="1"/>
+      <w:numFmt w:val="bullet"/>
+      <w:lvlText w:val="o"/>
+      <w:lvlJc w:val="left"/>
+      <w:pPr>
+        <w:ind w:left="1080" w:hanging="360"/>
+      </w:pPr>
+      <w:rPr>
+        <w:rFonts w:ascii="Courier New" w:hAnsi="Courier New" w:cs="Courier New" w:hint="default"/>
+      </w:rPr>
+    </w:lvl>
+    <w:lvl w:ilvl="2" w:tplc="40090005" w:tentative="1">
+      <w:start w:val="1"/>
+      <w:numFmt w:val="bullet"/>
+      <w:lvlText w:val=""/>
+      <w:lvlJc w:val="left"/>
+      <w:pPr>
+        <w:ind w:left="1800" w:hanging="360"/>
+      </w:pPr>
+      <w:rPr>
+        <w:rFonts w:ascii="Wingdings" w:hAnsi="Wingdings" w:hint="default"/>
+      </w:rPr>
+    </w:lvl>
+    <w:lvl w:ilvl="3" w:tplc="40090001" w:tentative="1">
+      <w:start w:val="1"/>
+      <w:numFmt w:val="bullet"/>
+      <w:lvlText w:val=""/>
+      <w:lvlJc w:val="left"/>
+      <w:pPr>
+        <w:ind w:left="2520" w:hanging="360"/>
+      </w:pPr>
+      <w:rPr>
+        <w:rFonts w:ascii="Symbol" w:hAnsi="Symbol" w:hint="default"/>
+      </w:rPr>
+    </w:lvl>
+    <w:lvl w:ilvl="4" w:tplc="40090003" w:tentative="1">
+      <w:start w:val="1"/>
+      <w:numFmt w:val="bullet"/>
+      <w:lvlText w:val="o"/>
+      <w:lvlJc w:val="left"/>
+      <w:pPr>
+        <w:ind w:left="3240" w:hanging="360"/>
+      </w:pPr>
+      <w:rPr>
+        <w:rFonts w:ascii="Courier New" w:hAnsi="Courier New" w:cs="Courier New" w:hint="default"/>
+      </w:rPr>
+    </w:lvl>
+    <w:lvl w:ilvl="5" w:tplc="40090005" w:tentative="1">
+      <w:start w:val="1"/>
+      <w:numFmt w:val="bullet"/>
+      <w:lvlText w:val=""/>
+      <w:lvlJc w:val="left"/>
+      <w:pPr>
+        <w:ind w:left="3960" w:hanging="360"/>
+      </w:pPr>
+      <w:rPr>
+        <w:rFonts w:ascii="Wingdings" w:hAnsi="Wingdings" w:hint="default"/>
+      </w:rPr>
+    </w:lvl>
+    <w:lvl w:ilvl="6" w:tplc="40090001" w:tentative="1">
+      <w:start w:val="1"/>
+      <w:numFmt w:val="bullet"/>
+      <w:lvlText w:val=""/>
+      <w:lvlJc w:val="left"/>
+      <w:pPr>
+        <w:ind w:left="4680" w:hanging="360"/>
+      </w:pPr>
+      <w:rPr>
+        <w:rFonts w:ascii="Symbol" w:hAnsi="Symbol" w:hint="default"/>
+      </w:rPr>
+    </w:lvl>
+    <w:lvl w:ilvl="7" w:tplc="40090003" w:tentative="1">
+      <w:start w:val="1"/>
+      <w:numFmt w:val="bullet"/>
+      <w:lvlText w:val="o"/>
+      <w:lvlJc w:val="left"/>
+      <w:pPr>
+        <w:ind w:left="5400" w:hanging="360"/>
+      </w:pPr>
+      <w:rPr>
+        <w:rFonts w:ascii="Courier New" w:hAnsi="Courier New" w:cs="Courier New" w:hint="default"/>
+      </w:rPr>
+    </w:lvl>
+    <w:lvl w:ilvl="8" w:tplc="40090005" w:tentative="1">
+      <w:start w:val="1"/>
+      <w:numFmt w:val="bullet"/>
+      <w:lvlText w:val=""/>
+      <w:lvlJc w:val="left"/>
+      <w:pPr>
+        <w:ind w:left="6120" w:hanging="360"/>
+      </w:pPr>
+      <w:rPr>
+        <w:rFonts w:ascii="Wingdings" w:hAnsi="Wingdings" w:hint="default"/>
+      </w:rPr>
+    </w:lvl>
+  </w:abstractNum>
+  <w:abstractNum w:abstractNumId="8" w15:restartNumberingAfterBreak="0">
     <w:nsid w:val="4B6403A7"/>
     <w:multiLevelType w:val="multilevel"/>
     <w:tmpl w:val="7E8ADCA8"/>
@@ -687,8 +2755,452 @@
       </w:rPr>
     </w:lvl>
   </w:abstractNum>
+  <w:abstractNum w:abstractNumId="9" w15:restartNumberingAfterBreak="0">
+    <w:nsid w:val="4BFD6A13"/>
+    <w:multiLevelType w:val="hybridMultilevel"/>
+    <w:tmpl w:val="96F268A4"/>
+    <w:lvl w:ilvl="0" w:tplc="40090009">
+      <w:start w:val="1"/>
+      <w:numFmt w:val="bullet"/>
+      <w:lvlText w:val=""/>
+      <w:lvlJc w:val="left"/>
+      <w:pPr>
+        <w:ind w:left="360" w:hanging="360"/>
+      </w:pPr>
+      <w:rPr>
+        <w:rFonts w:ascii="Wingdings" w:hAnsi="Wingdings" w:hint="default"/>
+      </w:rPr>
+    </w:lvl>
+    <w:lvl w:ilvl="1" w:tplc="40090003" w:tentative="1">
+      <w:start w:val="1"/>
+      <w:numFmt w:val="bullet"/>
+      <w:lvlText w:val="o"/>
+      <w:lvlJc w:val="left"/>
+      <w:pPr>
+        <w:ind w:left="1080" w:hanging="360"/>
+      </w:pPr>
+      <w:rPr>
+        <w:rFonts w:ascii="Courier New" w:hAnsi="Courier New" w:cs="Courier New" w:hint="default"/>
+      </w:rPr>
+    </w:lvl>
+    <w:lvl w:ilvl="2" w:tplc="40090005" w:tentative="1">
+      <w:start w:val="1"/>
+      <w:numFmt w:val="bullet"/>
+      <w:lvlText w:val=""/>
+      <w:lvlJc w:val="left"/>
+      <w:pPr>
+        <w:ind w:left="1800" w:hanging="360"/>
+      </w:pPr>
+      <w:rPr>
+        <w:rFonts w:ascii="Wingdings" w:hAnsi="Wingdings" w:hint="default"/>
+      </w:rPr>
+    </w:lvl>
+    <w:lvl w:ilvl="3" w:tplc="40090001" w:tentative="1">
+      <w:start w:val="1"/>
+      <w:numFmt w:val="bullet"/>
+      <w:lvlText w:val=""/>
+      <w:lvlJc w:val="left"/>
+      <w:pPr>
+        <w:ind w:left="2520" w:hanging="360"/>
+      </w:pPr>
+      <w:rPr>
+        <w:rFonts w:ascii="Symbol" w:hAnsi="Symbol" w:hint="default"/>
+      </w:rPr>
+    </w:lvl>
+    <w:lvl w:ilvl="4" w:tplc="40090003" w:tentative="1">
+      <w:start w:val="1"/>
+      <w:numFmt w:val="bullet"/>
+      <w:lvlText w:val="o"/>
+      <w:lvlJc w:val="left"/>
+      <w:pPr>
+        <w:ind w:left="3240" w:hanging="360"/>
+      </w:pPr>
+      <w:rPr>
+        <w:rFonts w:ascii="Courier New" w:hAnsi="Courier New" w:cs="Courier New" w:hint="default"/>
+      </w:rPr>
+    </w:lvl>
+    <w:lvl w:ilvl="5" w:tplc="40090005" w:tentative="1">
+      <w:start w:val="1"/>
+      <w:numFmt w:val="bullet"/>
+      <w:lvlText w:val=""/>
+      <w:lvlJc w:val="left"/>
+      <w:pPr>
+        <w:ind w:left="3960" w:hanging="360"/>
+      </w:pPr>
+      <w:rPr>
+        <w:rFonts w:ascii="Wingdings" w:hAnsi="Wingdings" w:hint="default"/>
+      </w:rPr>
+    </w:lvl>
+    <w:lvl w:ilvl="6" w:tplc="40090001" w:tentative="1">
+      <w:start w:val="1"/>
+      <w:numFmt w:val="bullet"/>
+      <w:lvlText w:val=""/>
+      <w:lvlJc w:val="left"/>
+      <w:pPr>
+        <w:ind w:left="4680" w:hanging="360"/>
+      </w:pPr>
+      <w:rPr>
+        <w:rFonts w:ascii="Symbol" w:hAnsi="Symbol" w:hint="default"/>
+      </w:rPr>
+    </w:lvl>
+    <w:lvl w:ilvl="7" w:tplc="40090003" w:tentative="1">
+      <w:start w:val="1"/>
+      <w:numFmt w:val="bullet"/>
+      <w:lvlText w:val="o"/>
+      <w:lvlJc w:val="left"/>
+      <w:pPr>
+        <w:ind w:left="5400" w:hanging="360"/>
+      </w:pPr>
+      <w:rPr>
+        <w:rFonts w:ascii="Courier New" w:hAnsi="Courier New" w:cs="Courier New" w:hint="default"/>
+      </w:rPr>
+    </w:lvl>
+    <w:lvl w:ilvl="8" w:tplc="40090005" w:tentative="1">
+      <w:start w:val="1"/>
+      <w:numFmt w:val="bullet"/>
+      <w:lvlText w:val=""/>
+      <w:lvlJc w:val="left"/>
+      <w:pPr>
+        <w:ind w:left="6120" w:hanging="360"/>
+      </w:pPr>
+      <w:rPr>
+        <w:rFonts w:ascii="Wingdings" w:hAnsi="Wingdings" w:hint="default"/>
+      </w:rPr>
+    </w:lvl>
+  </w:abstractNum>
+  <w:abstractNum w:abstractNumId="10" w15:restartNumberingAfterBreak="0">
+    <w:nsid w:val="5E81578B"/>
+    <w:multiLevelType w:val="multilevel"/>
+    <w:tmpl w:val="888001E0"/>
+    <w:lvl w:ilvl="0">
+      <w:start w:val="1"/>
+      <w:numFmt w:val="bullet"/>
+      <w:lvlText w:val=""/>
+      <w:lvlJc w:val="left"/>
+      <w:pPr>
+        <w:tabs>
+          <w:tab w:val="num" w:pos="720"/>
+        </w:tabs>
+        <w:ind w:left="720" w:hanging="360"/>
+      </w:pPr>
+      <w:rPr>
+        <w:rFonts w:ascii="Symbol" w:hAnsi="Symbol" w:hint="default"/>
+        <w:sz w:val="20"/>
+      </w:rPr>
+    </w:lvl>
+    <w:lvl w:ilvl="1" w:tentative="1">
+      <w:start w:val="1"/>
+      <w:numFmt w:val="bullet"/>
+      <w:lvlText w:val=""/>
+      <w:lvlJc w:val="left"/>
+      <w:pPr>
+        <w:tabs>
+          <w:tab w:val="num" w:pos="1440"/>
+        </w:tabs>
+        <w:ind w:left="1440" w:hanging="360"/>
+      </w:pPr>
+      <w:rPr>
+        <w:rFonts w:ascii="Symbol" w:hAnsi="Symbol" w:hint="default"/>
+        <w:sz w:val="20"/>
+      </w:rPr>
+    </w:lvl>
+    <w:lvl w:ilvl="2" w:tentative="1">
+      <w:start w:val="1"/>
+      <w:numFmt w:val="bullet"/>
+      <w:lvlText w:val=""/>
+      <w:lvlJc w:val="left"/>
+      <w:pPr>
+        <w:tabs>
+          <w:tab w:val="num" w:pos="2160"/>
+        </w:tabs>
+        <w:ind w:left="2160" w:hanging="360"/>
+      </w:pPr>
+      <w:rPr>
+        <w:rFonts w:ascii="Symbol" w:hAnsi="Symbol" w:hint="default"/>
+        <w:sz w:val="20"/>
+      </w:rPr>
+    </w:lvl>
+    <w:lvl w:ilvl="3" w:tentative="1">
+      <w:start w:val="1"/>
+      <w:numFmt w:val="bullet"/>
+      <w:lvlText w:val=""/>
+      <w:lvlJc w:val="left"/>
+      <w:pPr>
+        <w:tabs>
+          <w:tab w:val="num" w:pos="2880"/>
+        </w:tabs>
+        <w:ind w:left="2880" w:hanging="360"/>
+      </w:pPr>
+      <w:rPr>
+        <w:rFonts w:ascii="Symbol" w:hAnsi="Symbol" w:hint="default"/>
+        <w:sz w:val="20"/>
+      </w:rPr>
+    </w:lvl>
+    <w:lvl w:ilvl="4" w:tentative="1">
+      <w:start w:val="1"/>
+      <w:numFmt w:val="bullet"/>
+      <w:lvlText w:val=""/>
+      <w:lvlJc w:val="left"/>
+      <w:pPr>
+        <w:tabs>
+          <w:tab w:val="num" w:pos="3600"/>
+        </w:tabs>
+        <w:ind w:left="3600" w:hanging="360"/>
+      </w:pPr>
+      <w:rPr>
+        <w:rFonts w:ascii="Symbol" w:hAnsi="Symbol" w:hint="default"/>
+        <w:sz w:val="20"/>
+      </w:rPr>
+    </w:lvl>
+    <w:lvl w:ilvl="5" w:tentative="1">
+      <w:start w:val="1"/>
+      <w:numFmt w:val="bullet"/>
+      <w:lvlText w:val=""/>
+      <w:lvlJc w:val="left"/>
+      <w:pPr>
+        <w:tabs>
+          <w:tab w:val="num" w:pos="4320"/>
+        </w:tabs>
+        <w:ind w:left="4320" w:hanging="360"/>
+      </w:pPr>
+      <w:rPr>
+        <w:rFonts w:ascii="Symbol" w:hAnsi="Symbol" w:hint="default"/>
+        <w:sz w:val="20"/>
+      </w:rPr>
+    </w:lvl>
+    <w:lvl w:ilvl="6" w:tentative="1">
+      <w:start w:val="1"/>
+      <w:numFmt w:val="bullet"/>
+      <w:lvlText w:val=""/>
+      <w:lvlJc w:val="left"/>
+      <w:pPr>
+        <w:tabs>
+          <w:tab w:val="num" w:pos="5040"/>
+        </w:tabs>
+        <w:ind w:left="5040" w:hanging="360"/>
+      </w:pPr>
+      <w:rPr>
+        <w:rFonts w:ascii="Symbol" w:hAnsi="Symbol" w:hint="default"/>
+        <w:sz w:val="20"/>
+      </w:rPr>
+    </w:lvl>
+    <w:lvl w:ilvl="7" w:tentative="1">
+      <w:start w:val="1"/>
+      <w:numFmt w:val="bullet"/>
+      <w:lvlText w:val=""/>
+      <w:lvlJc w:val="left"/>
+      <w:pPr>
+        <w:tabs>
+          <w:tab w:val="num" w:pos="5760"/>
+        </w:tabs>
+        <w:ind w:left="5760" w:hanging="360"/>
+      </w:pPr>
+      <w:rPr>
+        <w:rFonts w:ascii="Symbol" w:hAnsi="Symbol" w:hint="default"/>
+        <w:sz w:val="20"/>
+      </w:rPr>
+    </w:lvl>
+    <w:lvl w:ilvl="8" w:tentative="1">
+      <w:start w:val="1"/>
+      <w:numFmt w:val="bullet"/>
+      <w:lvlText w:val=""/>
+      <w:lvlJc w:val="left"/>
+      <w:pPr>
+        <w:tabs>
+          <w:tab w:val="num" w:pos="6480"/>
+        </w:tabs>
+        <w:ind w:left="6480" w:hanging="360"/>
+      </w:pPr>
+      <w:rPr>
+        <w:rFonts w:ascii="Symbol" w:hAnsi="Symbol" w:hint="default"/>
+        <w:sz w:val="20"/>
+      </w:rPr>
+    </w:lvl>
+  </w:abstractNum>
+  <w:abstractNum w:abstractNumId="11" w15:restartNumberingAfterBreak="0">
+    <w:nsid w:val="78CD1628"/>
+    <w:multiLevelType w:val="multilevel"/>
+    <w:tmpl w:val="73644B2A"/>
+    <w:lvl w:ilvl="0">
+      <w:start w:val="1"/>
+      <w:numFmt w:val="bullet"/>
+      <w:lvlText w:val=""/>
+      <w:lvlJc w:val="left"/>
+      <w:pPr>
+        <w:tabs>
+          <w:tab w:val="num" w:pos="720"/>
+        </w:tabs>
+        <w:ind w:left="720" w:hanging="360"/>
+      </w:pPr>
+      <w:rPr>
+        <w:rFonts w:ascii="Symbol" w:hAnsi="Symbol" w:hint="default"/>
+        <w:sz w:val="20"/>
+      </w:rPr>
+    </w:lvl>
+    <w:lvl w:ilvl="1" w:tentative="1">
+      <w:start w:val="1"/>
+      <w:numFmt w:val="bullet"/>
+      <w:lvlText w:val=""/>
+      <w:lvlJc w:val="left"/>
+      <w:pPr>
+        <w:tabs>
+          <w:tab w:val="num" w:pos="1440"/>
+        </w:tabs>
+        <w:ind w:left="1440" w:hanging="360"/>
+      </w:pPr>
+      <w:rPr>
+        <w:rFonts w:ascii="Symbol" w:hAnsi="Symbol" w:hint="default"/>
+        <w:sz w:val="20"/>
+      </w:rPr>
+    </w:lvl>
+    <w:lvl w:ilvl="2" w:tentative="1">
+      <w:start w:val="1"/>
+      <w:numFmt w:val="bullet"/>
+      <w:lvlText w:val=""/>
+      <w:lvlJc w:val="left"/>
+      <w:pPr>
+        <w:tabs>
+          <w:tab w:val="num" w:pos="2160"/>
+        </w:tabs>
+        <w:ind w:left="2160" w:hanging="360"/>
+      </w:pPr>
+      <w:rPr>
+        <w:rFonts w:ascii="Symbol" w:hAnsi="Symbol" w:hint="default"/>
+        <w:sz w:val="20"/>
+      </w:rPr>
+    </w:lvl>
+    <w:lvl w:ilvl="3" w:tentative="1">
+      <w:start w:val="1"/>
+      <w:numFmt w:val="bullet"/>
+      <w:lvlText w:val=""/>
+      <w:lvlJc w:val="left"/>
+      <w:pPr>
+        <w:tabs>
+          <w:tab w:val="num" w:pos="2880"/>
+        </w:tabs>
+        <w:ind w:left="2880" w:hanging="360"/>
+      </w:pPr>
+      <w:rPr>
+        <w:rFonts w:ascii="Symbol" w:hAnsi="Symbol" w:hint="default"/>
+        <w:sz w:val="20"/>
+      </w:rPr>
+    </w:lvl>
+    <w:lvl w:ilvl="4" w:tentative="1">
+      <w:start w:val="1"/>
+      <w:numFmt w:val="bullet"/>
+      <w:lvlText w:val=""/>
+      <w:lvlJc w:val="left"/>
+      <w:pPr>
+        <w:tabs>
+          <w:tab w:val="num" w:pos="3600"/>
+        </w:tabs>
+        <w:ind w:left="3600" w:hanging="360"/>
+      </w:pPr>
+      <w:rPr>
+        <w:rFonts w:ascii="Symbol" w:hAnsi="Symbol" w:hint="default"/>
+        <w:sz w:val="20"/>
+      </w:rPr>
+    </w:lvl>
+    <w:lvl w:ilvl="5" w:tentative="1">
+      <w:start w:val="1"/>
+      <w:numFmt w:val="bullet"/>
+      <w:lvlText w:val=""/>
+      <w:lvlJc w:val="left"/>
+      <w:pPr>
+        <w:tabs>
+          <w:tab w:val="num" w:pos="4320"/>
+        </w:tabs>
+        <w:ind w:left="4320" w:hanging="360"/>
+      </w:pPr>
+      <w:rPr>
+        <w:rFonts w:ascii="Symbol" w:hAnsi="Symbol" w:hint="default"/>
+        <w:sz w:val="20"/>
+      </w:rPr>
+    </w:lvl>
+    <w:lvl w:ilvl="6" w:tentative="1">
+      <w:start w:val="1"/>
+      <w:numFmt w:val="bullet"/>
+      <w:lvlText w:val=""/>
+      <w:lvlJc w:val="left"/>
+      <w:pPr>
+        <w:tabs>
+          <w:tab w:val="num" w:pos="5040"/>
+        </w:tabs>
+        <w:ind w:left="5040" w:hanging="360"/>
+      </w:pPr>
+      <w:rPr>
+        <w:rFonts w:ascii="Symbol" w:hAnsi="Symbol" w:hint="default"/>
+        <w:sz w:val="20"/>
+      </w:rPr>
+    </w:lvl>
+    <w:lvl w:ilvl="7" w:tentative="1">
+      <w:start w:val="1"/>
+      <w:numFmt w:val="bullet"/>
+      <w:lvlText w:val=""/>
+      <w:lvlJc w:val="left"/>
+      <w:pPr>
+        <w:tabs>
+          <w:tab w:val="num" w:pos="5760"/>
+        </w:tabs>
+        <w:ind w:left="5760" w:hanging="360"/>
+      </w:pPr>
+      <w:rPr>
+        <w:rFonts w:ascii="Symbol" w:hAnsi="Symbol" w:hint="default"/>
+        <w:sz w:val="20"/>
+      </w:rPr>
+    </w:lvl>
+    <w:lvl w:ilvl="8" w:tentative="1">
+      <w:start w:val="1"/>
+      <w:numFmt w:val="bullet"/>
+      <w:lvlText w:val=""/>
+      <w:lvlJc w:val="left"/>
+      <w:pPr>
+        <w:tabs>
+          <w:tab w:val="num" w:pos="6480"/>
+        </w:tabs>
+        <w:ind w:left="6480" w:hanging="360"/>
+      </w:pPr>
+      <w:rPr>
+        <w:rFonts w:ascii="Symbol" w:hAnsi="Symbol" w:hint="default"/>
+        <w:sz w:val="20"/>
+      </w:rPr>
+    </w:lvl>
+  </w:abstractNum>
   <w:num w:numId="1" w16cid:durableId="1779910122">
+    <w:abstractNumId w:val="8"/>
+  </w:num>
+  <w:num w:numId="2" w16cid:durableId="571431843">
+    <w:abstractNumId w:val="9"/>
+  </w:num>
+  <w:num w:numId="3" w16cid:durableId="1088116290">
+    <w:abstractNumId w:val="1"/>
+  </w:num>
+  <w:num w:numId="4" w16cid:durableId="2036423698">
+    <w:abstractNumId w:val="11"/>
+  </w:num>
+  <w:num w:numId="5" w16cid:durableId="474371756">
+    <w:abstractNumId w:val="10"/>
+  </w:num>
+  <w:num w:numId="6" w16cid:durableId="1053893909">
+    <w:abstractNumId w:val="3"/>
+  </w:num>
+  <w:num w:numId="7" w16cid:durableId="1939674673">
+    <w:abstractNumId w:val="5"/>
+  </w:num>
+  <w:num w:numId="8" w16cid:durableId="561141053">
+    <w:abstractNumId w:val="4"/>
+  </w:num>
+  <w:num w:numId="9" w16cid:durableId="1070883046">
+    <w:abstractNumId w:val="2"/>
+  </w:num>
+  <w:num w:numId="10" w16cid:durableId="493879469">
     <w:abstractNumId w:val="0"/>
+  </w:num>
+  <w:num w:numId="11" w16cid:durableId="1737319241">
+    <w:abstractNumId w:val="6"/>
+  </w:num>
+  <w:num w:numId="12" w16cid:durableId="1091858687">
+    <w:abstractNumId w:val="7"/>
   </w:num>
 </w:numbering>
 </file>
@@ -1159,6 +3671,28 @@
       <w:szCs w:val="24"/>
     </w:rPr>
   </w:style>
+  <w:style w:type="paragraph" w:styleId="Heading4">
+    <w:name w:val="heading 4"/>
+    <w:basedOn w:val="Normal"/>
+    <w:next w:val="Normal"/>
+    <w:link w:val="Heading4Char"/>
+    <w:uiPriority w:val="9"/>
+    <w:unhideWhenUsed/>
+    <w:qFormat/>
+    <w:rsid w:val="001523A8"/>
+    <w:pPr>
+      <w:keepNext/>
+      <w:keepLines/>
+      <w:spacing w:before="40" w:after="0"/>
+      <w:outlineLvl w:val="3"/>
+    </w:pPr>
+    <w:rPr>
+      <w:rFonts w:asciiTheme="majorHAnsi" w:eastAsiaTheme="majorEastAsia" w:hAnsiTheme="majorHAnsi" w:cstheme="majorBidi"/>
+      <w:i/>
+      <w:iCs/>
+      <w:color w:val="2F5496" w:themeColor="accent1" w:themeShade="BF"/>
+    </w:rPr>
+  </w:style>
   <w:style w:type="character" w:default="1" w:styleId="DefaultParagraphFont">
     <w:name w:val="Default Paragraph Font"/>
     <w:uiPriority w:val="1"/>
@@ -1222,6 +3756,30 @@
       <w:color w:val="1F3763" w:themeColor="accent1" w:themeShade="7F"/>
       <w:sz w:val="24"/>
       <w:szCs w:val="24"/>
+    </w:rPr>
+  </w:style>
+  <w:style w:type="paragraph" w:styleId="ListParagraph">
+    <w:name w:val="List Paragraph"/>
+    <w:basedOn w:val="Normal"/>
+    <w:uiPriority w:val="34"/>
+    <w:qFormat/>
+    <w:rsid w:val="001523A8"/>
+    <w:pPr>
+      <w:ind w:left="720"/>
+      <w:contextualSpacing/>
+    </w:pPr>
+  </w:style>
+  <w:style w:type="character" w:customStyle="1" w:styleId="Heading4Char">
+    <w:name w:val="Heading 4 Char"/>
+    <w:basedOn w:val="DefaultParagraphFont"/>
+    <w:link w:val="Heading4"/>
+    <w:uiPriority w:val="9"/>
+    <w:rsid w:val="001523A8"/>
+    <w:rPr>
+      <w:rFonts w:asciiTheme="majorHAnsi" w:eastAsiaTheme="majorEastAsia" w:hAnsiTheme="majorHAnsi" w:cstheme="majorBidi"/>
+      <w:i/>
+      <w:iCs/>
+      <w:color w:val="2F5496" w:themeColor="accent1" w:themeShade="BF"/>
     </w:rPr>
   </w:style>
 </w:styles>
